--- a/投稿/面向高维数据的PCA-Hubness聚类方法7.docx
+++ b/投稿/面向高维数据的PCA-Hubness聚类方法7.docx
@@ -650,14 +650,7 @@
         <w:rPr>
           <w:color w:val="000000" w:themeColor="text1"/>
         </w:rPr>
-        <w:t xml:space="preserve">Ge </w:t>
-      </w:r>
-      <w:proofErr w:type="spellStart"/>
-      <w:r>
-        <w:rPr>
-          <w:color w:val="000000" w:themeColor="text1"/>
-        </w:rPr>
-        <w:t>Liang</w:t>
+        <w:t>Ge Liang</w:t>
       </w:r>
       <w:r>
         <w:rPr>
@@ -669,21 +662,7 @@
         <w:rPr>
           <w:color w:val="000000" w:themeColor="text1"/>
         </w:rPr>
-        <w:t>Lang</w:t>
-      </w:r>
-      <w:proofErr w:type="spellEnd"/>
-      <w:r>
-        <w:rPr>
-          <w:color w:val="000000" w:themeColor="text1"/>
-        </w:rPr>
-        <w:t xml:space="preserve"> </w:t>
-      </w:r>
-      <w:proofErr w:type="spellStart"/>
-      <w:r>
-        <w:rPr>
-          <w:color w:val="000000" w:themeColor="text1"/>
-        </w:rPr>
-        <w:t>Jiangtao</w:t>
+        <w:t>Lang Jiangtao</w:t>
       </w:r>
       <w:r>
         <w:rPr>
@@ -695,21 +674,7 @@
         <w:rPr>
           <w:color w:val="000000" w:themeColor="text1"/>
         </w:rPr>
-        <w:t>Tang</w:t>
-      </w:r>
-      <w:proofErr w:type="spellEnd"/>
-      <w:r>
-        <w:rPr>
-          <w:color w:val="000000" w:themeColor="text1"/>
-        </w:rPr>
-        <w:t xml:space="preserve"> </w:t>
-      </w:r>
-      <w:proofErr w:type="spellStart"/>
-      <w:r>
-        <w:rPr>
-          <w:color w:val="000000" w:themeColor="text1"/>
-        </w:rPr>
-        <w:t>Huang</w:t>
+        <w:t>Tang Huang</w:t>
       </w:r>
       <w:r>
         <w:rPr>
@@ -721,21 +686,7 @@
         <w:rPr>
           <w:color w:val="000000" w:themeColor="text1"/>
         </w:rPr>
-        <w:t>Tang</w:t>
-      </w:r>
-      <w:proofErr w:type="spellEnd"/>
-      <w:r>
-        <w:rPr>
-          <w:color w:val="000000" w:themeColor="text1"/>
-        </w:rPr>
-        <w:t xml:space="preserve"> </w:t>
-      </w:r>
-      <w:proofErr w:type="spellStart"/>
-      <w:r>
-        <w:rPr>
-          <w:color w:val="000000" w:themeColor="text1"/>
-        </w:rPr>
-        <w:t>Yun</w:t>
+        <w:t>Tang Yun</w:t>
       </w:r>
       <w:r>
         <w:rPr>
@@ -751,7 +702,6 @@
         </w:rPr>
         <w:t>eng</w:t>
       </w:r>
-      <w:proofErr w:type="spellEnd"/>
     </w:p>
     <w:p>
       <w:pPr>
@@ -1861,56 +1811,30 @@
         </w:rPr>
         <w:t xml:space="preserve"> </w:t>
       </w:r>
-      <w:proofErr w:type="spellStart"/>
       <w:r>
         <w:rPr>
           <w:color w:val="000000" w:themeColor="text1"/>
         </w:rPr>
         <w:t>近年来在涉及声音和图像数据的若干应用领域中观察到</w:t>
       </w:r>
-      <w:proofErr w:type="spellEnd"/>
       <w:r>
         <w:rPr>
           <w:color w:val="000000" w:themeColor="text1"/>
         </w:rPr>
         <w:t xml:space="preserve"> hubness </w:t>
       </w:r>
-      <w:proofErr w:type="spellStart"/>
-      <w:r>
-        <w:rPr>
-          <w:color w:val="000000" w:themeColor="text1"/>
-        </w:rPr>
-        <w:t>现象</w:t>
-      </w:r>
-      <w:proofErr w:type="spellEnd"/>
-      <w:r>
-        <w:rPr>
-          <w:color w:val="000000" w:themeColor="text1"/>
-        </w:rPr>
-        <w:t>（</w:t>
-      </w:r>
-      <w:proofErr w:type="spellStart"/>
-      <w:r>
-        <w:rPr>
-          <w:color w:val="000000" w:themeColor="text1"/>
-        </w:rPr>
-        <w:t>Aucouturier</w:t>
-      </w:r>
-      <w:proofErr w:type="spellEnd"/>
-      <w:r>
-        <w:rPr>
-          <w:color w:val="000000" w:themeColor="text1"/>
-        </w:rPr>
-        <w:t xml:space="preserve"> and </w:t>
-      </w:r>
-      <w:proofErr w:type="spellStart"/>
-      <w:r>
-        <w:rPr>
-          <w:color w:val="000000" w:themeColor="text1"/>
-        </w:rPr>
-        <w:t>Pachet</w:t>
-      </w:r>
-      <w:proofErr w:type="spellEnd"/>
+      <w:r>
+        <w:rPr>
+          <w:color w:val="000000" w:themeColor="text1"/>
+        </w:rPr>
+        <w:t>现象（</w:t>
+      </w:r>
+      <w:r>
+        <w:rPr>
+          <w:color w:val="000000" w:themeColor="text1"/>
+        </w:rPr>
+        <w:t>Aucouturier and Pachet</w:t>
+      </w:r>
       <w:r>
         <w:rPr>
           <w:color w:val="000000" w:themeColor="text1"/>
@@ -1984,7 +1908,6 @@
         </w:rPr>
         <w:t xml:space="preserve"> </w:t>
       </w:r>
-      <w:proofErr w:type="spellStart"/>
       <w:r>
         <w:rPr>
           <w:color w:val="000000" w:themeColor="text1"/>
@@ -1995,157 +1918,105 @@
         <w:rPr>
           <w:color w:val="000000" w:themeColor="text1"/>
         </w:rPr>
-        <w:t>Jebara</w:t>
-      </w:r>
-      <w:proofErr w:type="spellEnd"/>
+        <w:t xml:space="preserve">Jebara </w:t>
+      </w:r>
+      <w:r>
+        <w:rPr>
+          <w:color w:val="000000" w:themeColor="text1"/>
+        </w:rPr>
+        <w:t>等人简要地描述了在半监督学习的邻域图构造过程中出现的</w:t>
+      </w:r>
+      <w:r>
+        <w:rPr>
+          <w:color w:val="000000" w:themeColor="text1"/>
+        </w:rPr>
+        <w:t xml:space="preserve">hubness </w:t>
+      </w:r>
+      <w:r>
+        <w:rPr>
+          <w:color w:val="000000" w:themeColor="text1"/>
+        </w:rPr>
+        <w:t>现象（</w:t>
+      </w:r>
+      <w:r>
+        <w:rPr>
+          <w:color w:val="000000" w:themeColor="text1"/>
+        </w:rPr>
+        <w:t>Tony Jebara et al 2009</w:t>
+      </w:r>
+      <w:r>
+        <w:rPr>
+          <w:color w:val="000000" w:themeColor="text1"/>
+        </w:rPr>
+        <w:t>）</w:t>
+      </w:r>
+      <w:r>
+        <w:rPr>
+          <w:color w:val="000000" w:themeColor="text1"/>
+        </w:rPr>
+        <w:t>[3</w:t>
+      </w:r>
+      <w:r>
+        <w:rPr>
+          <w:color w:val="000000" w:themeColor="text1"/>
+        </w:rPr>
+        <w:t>]</w:t>
+      </w:r>
+      <w:r>
+        <w:rPr>
+          <w:color w:val="000000" w:themeColor="text1"/>
+          <w:lang w:eastAsia="zh-CN"/>
+        </w:rPr>
+        <w:t>，</w:t>
+      </w:r>
+      <w:r>
+        <w:rPr>
+          <w:color w:val="000000" w:themeColor="text1"/>
+        </w:rPr>
+        <w:t xml:space="preserve">Amina M </w:t>
+      </w:r>
+      <w:r>
+        <w:rPr>
+          <w:color w:val="000000" w:themeColor="text1"/>
+        </w:rPr>
+        <w:t>等人通过将</w:t>
+      </w:r>
+      <w:r>
+        <w:rPr>
+          <w:color w:val="000000" w:themeColor="text1"/>
+        </w:rPr>
+        <w:t xml:space="preserve"> hub </w:t>
+      </w:r>
+      <w:r>
+        <w:rPr>
+          <w:color w:val="000000" w:themeColor="text1"/>
+        </w:rPr>
+        <w:t>引入到</w:t>
+      </w:r>
+      <w:r>
+        <w:rPr>
+          <w:color w:val="000000" w:themeColor="text1"/>
+        </w:rPr>
+        <w:t xml:space="preserve"> k-means </w:t>
+      </w:r>
+      <w:r>
+        <w:rPr>
+          <w:color w:val="000000" w:themeColor="text1"/>
+        </w:rPr>
+        <w:t>算法中从而形成了</w:t>
+      </w:r>
+      <w:r>
+        <w:rPr>
+          <w:color w:val="000000" w:themeColor="text1"/>
+        </w:rPr>
+        <w:t>hub</w:t>
+      </w:r>
       <w:r>
         <w:rPr>
           <w:color w:val="000000" w:themeColor="text1"/>
         </w:rPr>
         <w:t xml:space="preserve"> </w:t>
       </w:r>
-      <w:proofErr w:type="spellStart"/>
-      <w:r>
-        <w:rPr>
-          <w:color w:val="000000" w:themeColor="text1"/>
-        </w:rPr>
-        <w:t>等人简要地描述了在半监督学习的邻域图构造过程中出现的</w:t>
-      </w:r>
-      <w:r>
-        <w:rPr>
-          <w:color w:val="000000" w:themeColor="text1"/>
-        </w:rPr>
-        <w:t>hubness</w:t>
-      </w:r>
-      <w:proofErr w:type="spellEnd"/>
-      <w:r>
-        <w:rPr>
-          <w:color w:val="000000" w:themeColor="text1"/>
-        </w:rPr>
-        <w:t xml:space="preserve"> </w:t>
-      </w:r>
-      <w:proofErr w:type="spellStart"/>
-      <w:r>
-        <w:rPr>
-          <w:color w:val="000000" w:themeColor="text1"/>
-        </w:rPr>
-        <w:t>现象</w:t>
-      </w:r>
-      <w:proofErr w:type="spellEnd"/>
-      <w:r>
-        <w:rPr>
-          <w:color w:val="000000" w:themeColor="text1"/>
-        </w:rPr>
-        <w:t>（</w:t>
-      </w:r>
-      <w:r>
-        <w:rPr>
-          <w:color w:val="000000" w:themeColor="text1"/>
-        </w:rPr>
-        <w:t xml:space="preserve">Tony </w:t>
-      </w:r>
-      <w:proofErr w:type="spellStart"/>
-      <w:r>
-        <w:rPr>
-          <w:color w:val="000000" w:themeColor="text1"/>
-        </w:rPr>
-        <w:t>Jebara</w:t>
-      </w:r>
-      <w:proofErr w:type="spellEnd"/>
-      <w:r>
-        <w:rPr>
-          <w:color w:val="000000" w:themeColor="text1"/>
-        </w:rPr>
-        <w:t xml:space="preserve"> et al 2009</w:t>
-      </w:r>
-      <w:proofErr w:type="gramStart"/>
-      <w:r>
-        <w:rPr>
-          <w:color w:val="000000" w:themeColor="text1"/>
-        </w:rPr>
-        <w:t>）</w:t>
-      </w:r>
-      <w:r>
-        <w:rPr>
-          <w:color w:val="000000" w:themeColor="text1"/>
-        </w:rPr>
-        <w:t>[</w:t>
-      </w:r>
-      <w:proofErr w:type="gramEnd"/>
-      <w:r>
-        <w:rPr>
-          <w:color w:val="000000" w:themeColor="text1"/>
-        </w:rPr>
-        <w:t>3</w:t>
-      </w:r>
-      <w:r>
-        <w:rPr>
-          <w:color w:val="000000" w:themeColor="text1"/>
-        </w:rPr>
-        <w:t>]</w:t>
-      </w:r>
-      <w:r>
-        <w:rPr>
-          <w:color w:val="000000" w:themeColor="text1"/>
-          <w:lang w:eastAsia="zh-CN"/>
-        </w:rPr>
-        <w:t>，</w:t>
-      </w:r>
-      <w:r>
-        <w:rPr>
-          <w:color w:val="000000" w:themeColor="text1"/>
-        </w:rPr>
-        <w:t xml:space="preserve">Amina M </w:t>
-      </w:r>
-      <w:proofErr w:type="spellStart"/>
-      <w:r>
-        <w:rPr>
-          <w:color w:val="000000" w:themeColor="text1"/>
-        </w:rPr>
-        <w:t>等人通过将</w:t>
-      </w:r>
-      <w:proofErr w:type="spellEnd"/>
-      <w:r>
-        <w:rPr>
-          <w:color w:val="000000" w:themeColor="text1"/>
-        </w:rPr>
-        <w:t xml:space="preserve"> hub </w:t>
-      </w:r>
-      <w:proofErr w:type="spellStart"/>
-      <w:r>
-        <w:rPr>
-          <w:color w:val="000000" w:themeColor="text1"/>
-        </w:rPr>
-        <w:t>引入到</w:t>
-      </w:r>
-      <w:proofErr w:type="spellEnd"/>
-      <w:r>
-        <w:rPr>
-          <w:color w:val="000000" w:themeColor="text1"/>
-        </w:rPr>
-        <w:t xml:space="preserve"> k-means </w:t>
-      </w:r>
-      <w:proofErr w:type="spellStart"/>
-      <w:r>
-        <w:rPr>
-          <w:color w:val="000000" w:themeColor="text1"/>
-        </w:rPr>
-        <w:t>算法中从而形成了</w:t>
-      </w:r>
-      <w:r>
-        <w:rPr>
-          <w:color w:val="000000" w:themeColor="text1"/>
-        </w:rPr>
-        <w:t>hub</w:t>
-      </w:r>
-      <w:proofErr w:type="spellEnd"/>
-      <w:r>
-        <w:rPr>
-          <w:color w:val="000000" w:themeColor="text1"/>
-        </w:rPr>
-        <w:t xml:space="preserve"> </w:t>
-      </w:r>
-      <w:proofErr w:type="spellStart"/>
       <w:r>
         <w:rPr>
           <w:color w:val="000000" w:themeColor="text1"/>
@@ -2156,14 +2027,7 @@
         <w:rPr>
           <w:color w:val="000000" w:themeColor="text1"/>
         </w:rPr>
-        <w:t>算法</w:t>
-      </w:r>
-      <w:proofErr w:type="spellEnd"/>
-      <w:r>
-        <w:rPr>
-          <w:color w:val="000000" w:themeColor="text1"/>
-        </w:rPr>
-        <w:t>（</w:t>
+        <w:t>算法（</w:t>
       </w:r>
       <w:r>
         <w:rPr>
@@ -3106,14 +2970,12 @@
           <w:lang w:eastAsia="zh-CN"/>
         </w:rPr>
       </w:pPr>
-      <w:proofErr w:type="spellStart"/>
       <w:r>
         <w:rPr>
           <w:color w:val="000000" w:themeColor="text1"/>
         </w:rPr>
         <w:t>在此基础之上，定义</w:t>
       </w:r>
-      <w:proofErr w:type="spellEnd"/>
       <w:r>
         <w:rPr>
           <w:color w:val="000000" w:themeColor="text1"/>
@@ -3273,14 +3135,12 @@
         </w:rPr>
         <w:t xml:space="preserve"> </w:t>
       </w:r>
-      <w:proofErr w:type="spellStart"/>
       <w:r>
         <w:rPr>
           <w:color w:val="000000" w:themeColor="text1"/>
         </w:rPr>
         <w:t>表示为在</w:t>
       </w:r>
-      <w:proofErr w:type="spellEnd"/>
       <w:r>
         <w:rPr>
           <w:color w:val="000000" w:themeColor="text1"/>
@@ -3323,19 +3183,11 @@
         </w:rPr>
         <w:t xml:space="preserve"> </w:t>
       </w:r>
-      <w:proofErr w:type="spellStart"/>
-      <w:r>
-        <w:rPr>
-          <w:color w:val="000000" w:themeColor="text1"/>
-        </w:rPr>
-        <w:t>空间中</w:t>
-      </w:r>
-      <w:proofErr w:type="spellEnd"/>
-      <w:r>
-        <w:rPr>
-          <w:color w:val="000000" w:themeColor="text1"/>
-        </w:rPr>
-        <w:t>，</w:t>
+      <w:r>
+        <w:rPr>
+          <w:color w:val="000000" w:themeColor="text1"/>
+        </w:rPr>
+        <w:t>空间中，</w:t>
       </w:r>
       <m:oMath>
         <m:r>
@@ -3352,14 +3204,12 @@
         </w:rPr>
         <w:t xml:space="preserve"> </w:t>
       </w:r>
-      <w:proofErr w:type="spellStart"/>
       <w:r>
         <w:rPr>
           <w:color w:val="000000" w:themeColor="text1"/>
         </w:rPr>
         <w:t>出现在其它</w:t>
       </w:r>
-      <w:proofErr w:type="spellEnd"/>
       <w:r>
         <w:rPr>
           <w:i/>
@@ -3373,7 +3223,6 @@
         </w:rPr>
         <w:t xml:space="preserve"> </w:t>
       </w:r>
-      <w:proofErr w:type="spellStart"/>
       <w:r>
         <w:rPr>
           <w:rFonts w:hint="eastAsia"/>
@@ -3387,7 +3236,6 @@
         </w:rPr>
         <w:t>列表中的次数，也记为</w:t>
       </w:r>
-      <w:proofErr w:type="spellEnd"/>
       <w:r>
         <w:rPr>
           <w:color w:val="000000" w:themeColor="text1"/>
@@ -5528,14 +5376,7 @@
         <w:rPr>
           <w:color w:val="000000" w:themeColor="text1"/>
         </w:rPr>
-        <w:t xml:space="preserve"> PCA-</w:t>
-      </w:r>
-      <w:proofErr w:type="spellStart"/>
-      <w:r>
-        <w:rPr>
-          <w:color w:val="000000" w:themeColor="text1"/>
-        </w:rPr>
-        <w:t>Hubness</w:t>
+        <w:t xml:space="preserve"> PCA-Hubness</w:t>
       </w:r>
       <w:r>
         <w:rPr>
@@ -5556,7 +5397,6 @@
         </w:rPr>
         <w:t>算法</w:t>
       </w:r>
-      <w:proofErr w:type="spellEnd"/>
     </w:p>
     <w:p>
       <w:pPr>
@@ -5621,7 +5461,7 @@
         <w:drawing>
           <wp:inline distT="0" distB="0" distL="0" distR="0" wp14:anchorId="5725F375" wp14:editId="527279F6">
             <wp:extent cx="5831498" cy="480060"/>
-            <wp:effectExtent l="50800" t="50800" r="10795" b="78740"/>
+            <wp:effectExtent l="50800" t="25400" r="10795" b="104140"/>
             <wp:docPr id="2" name="Diagram 2"/>
             <wp:cNvGraphicFramePr/>
             <a:graphic xmlns:a="http://schemas.openxmlformats.org/drawingml/2006/main">
@@ -7118,14 +6958,12 @@
           <w:lang w:eastAsia="zh-CN"/>
         </w:rPr>
       </w:pPr>
-      <w:proofErr w:type="spellStart"/>
       <w:r>
         <w:rPr>
           <w:color w:val="000000" w:themeColor="text1"/>
         </w:rPr>
         <w:t>该距离最常用的</w:t>
       </w:r>
-      <w:proofErr w:type="spellEnd"/>
       <w:r>
         <w:rPr>
           <w:color w:val="000000" w:themeColor="text1"/>
@@ -7176,19 +7014,11 @@
         </w:rPr>
         <w:t xml:space="preserve"> 1, </w:t>
       </w:r>
-      <w:proofErr w:type="spellStart"/>
-      <w:r>
-        <w:rPr>
-          <w:color w:val="000000" w:themeColor="text1"/>
-        </w:rPr>
-        <w:t>前者是欧几里得距离</w:t>
-      </w:r>
-      <w:proofErr w:type="spellEnd"/>
-      <w:r>
-        <w:rPr>
-          <w:color w:val="000000" w:themeColor="text1"/>
-        </w:rPr>
-        <w:t>（</w:t>
+      <w:r>
+        <w:rPr>
+          <w:color w:val="000000" w:themeColor="text1"/>
+        </w:rPr>
+        <w:t>前者是欧几里得距离（</w:t>
       </w:r>
       <w:r>
         <w:rPr>
@@ -7200,21 +7030,7 @@
         <w:rPr>
           <w:color w:val="000000" w:themeColor="text1"/>
         </w:rPr>
-        <w:t>），</w:t>
-      </w:r>
-      <w:proofErr w:type="spellStart"/>
-      <w:r>
-        <w:rPr>
-          <w:color w:val="000000" w:themeColor="text1"/>
-        </w:rPr>
-        <w:t>后者是曼哈顿距离</w:t>
-      </w:r>
-      <w:proofErr w:type="spellEnd"/>
-      <w:r>
-        <w:rPr>
-          <w:color w:val="000000" w:themeColor="text1"/>
-        </w:rPr>
-        <w:t>（</w:t>
+        <w:t>），后者是曼哈顿距离（</w:t>
       </w:r>
       <w:r>
         <w:rPr>
@@ -7228,17 +7044,17 @@
         </w:rPr>
         <w:t>）。</w:t>
       </w:r>
-      <w:proofErr w:type="spellStart"/>
-      <w:r>
-        <w:rPr>
-          <w:color w:val="000000" w:themeColor="text1"/>
+      <w:r>
+        <w:rPr>
+          <w:color w:val="000000" w:themeColor="text1"/>
+          <w:lang w:eastAsia="zh-CN"/>
         </w:rPr>
         <w:t>可夫斯基距离比较直观，但是它与数据的分布无关，具有一定的局限性，如果</w:t>
       </w:r>
-      <w:proofErr w:type="spellEnd"/>
-      <w:r>
-        <w:rPr>
-          <w:color w:val="000000" w:themeColor="text1"/>
+      <w:r>
+        <w:rPr>
+          <w:color w:val="000000" w:themeColor="text1"/>
+          <w:lang w:eastAsia="zh-CN"/>
         </w:rPr>
         <w:t xml:space="preserve"> </w:t>
       </w:r>
@@ -7246,26 +7062,28 @@
         <w:rPr>
           <w:i/>
           <w:color w:val="000000" w:themeColor="text1"/>
+          <w:lang w:eastAsia="zh-CN"/>
         </w:rPr>
         <w:t>x</w:t>
       </w:r>
       <w:r>
         <w:rPr>
           <w:color w:val="000000" w:themeColor="text1"/>
+          <w:lang w:eastAsia="zh-CN"/>
         </w:rPr>
         <w:t xml:space="preserve"> </w:t>
       </w:r>
-      <w:proofErr w:type="spellStart"/>
-      <w:r>
-        <w:rPr>
-          <w:color w:val="000000" w:themeColor="text1"/>
+      <w:r>
+        <w:rPr>
+          <w:color w:val="000000" w:themeColor="text1"/>
+          <w:lang w:eastAsia="zh-CN"/>
         </w:rPr>
         <w:t>方向的幅值远远大于</w:t>
       </w:r>
-      <w:proofErr w:type="spellEnd"/>
-      <w:r>
-        <w:rPr>
-          <w:color w:val="000000" w:themeColor="text1"/>
+      <w:r>
+        <w:rPr>
+          <w:color w:val="000000" w:themeColor="text1"/>
+          <w:lang w:eastAsia="zh-CN"/>
         </w:rPr>
         <w:t xml:space="preserve"> </w:t>
       </w:r>
@@ -7273,26 +7091,28 @@
         <w:rPr>
           <w:i/>
           <w:color w:val="000000" w:themeColor="text1"/>
+          <w:lang w:eastAsia="zh-CN"/>
         </w:rPr>
         <w:t>y</w:t>
       </w:r>
       <w:r>
         <w:rPr>
           <w:color w:val="000000" w:themeColor="text1"/>
+          <w:lang w:eastAsia="zh-CN"/>
         </w:rPr>
         <w:t xml:space="preserve"> </w:t>
       </w:r>
-      <w:proofErr w:type="spellStart"/>
-      <w:r>
-        <w:rPr>
-          <w:color w:val="000000" w:themeColor="text1"/>
+      <w:r>
+        <w:rPr>
+          <w:color w:val="000000" w:themeColor="text1"/>
+          <w:lang w:eastAsia="zh-CN"/>
         </w:rPr>
         <w:t>方向的值，这个距离公式就会过度放大</w:t>
       </w:r>
-      <w:proofErr w:type="spellEnd"/>
-      <w:r>
-        <w:rPr>
-          <w:color w:val="000000" w:themeColor="text1"/>
+      <w:r>
+        <w:rPr>
+          <w:color w:val="000000" w:themeColor="text1"/>
+          <w:lang w:eastAsia="zh-CN"/>
         </w:rPr>
         <w:t xml:space="preserve"> </w:t>
       </w:r>
@@ -7300,35 +7120,23 @@
         <w:rPr>
           <w:i/>
           <w:color w:val="000000" w:themeColor="text1"/>
+          <w:lang w:eastAsia="zh-CN"/>
         </w:rPr>
         <w:t>x</w:t>
       </w:r>
       <w:r>
         <w:rPr>
           <w:color w:val="000000" w:themeColor="text1"/>
+          <w:lang w:eastAsia="zh-CN"/>
         </w:rPr>
         <w:t xml:space="preserve"> </w:t>
       </w:r>
-      <w:proofErr w:type="spellStart"/>
-      <w:r>
-        <w:rPr>
-          <w:color w:val="000000" w:themeColor="text1"/>
-        </w:rPr>
-        <w:t>维度的作用</w:t>
-      </w:r>
-      <w:proofErr w:type="spellEnd"/>
-      <w:r>
-        <w:rPr>
-          <w:color w:val="000000" w:themeColor="text1"/>
-        </w:rPr>
-        <w:t>。</w:t>
-      </w:r>
-      <w:r>
-        <w:rPr>
-          <w:color w:val="000000" w:themeColor="text1"/>
-          <w:lang w:eastAsia="zh-CN"/>
-        </w:rPr>
-        <w:t>所以，在计算距离之前，我们可能还需要对数据进行</w:t>
+      <w:r>
+        <w:rPr>
+          <w:color w:val="000000" w:themeColor="text1"/>
+          <w:lang w:eastAsia="zh-CN"/>
+        </w:rPr>
+        <w:t>维度的作用。所以，在计算距离之前，我们可能还需要对数据进行</w:t>
       </w:r>
       <w:r>
         <w:rPr>
@@ -8130,14 +7938,12 @@
         </w:rPr>
         <w:t xml:space="preserve">1 </w:t>
       </w:r>
-      <w:proofErr w:type="spellStart"/>
       <w:r>
         <w:rPr>
           <w:color w:val="000000" w:themeColor="text1"/>
         </w:rPr>
         <w:t>真实数据集</w:t>
       </w:r>
-      <w:proofErr w:type="spellEnd"/>
     </w:p>
     <w:tbl>
       <w:tblPr>
@@ -8250,14 +8056,12 @@
                 <w:color w:val="000000" w:themeColor="text1"/>
               </w:rPr>
             </w:pPr>
-            <w:proofErr w:type="spellStart"/>
             <w:r>
               <w:rPr>
                 <w:color w:val="000000" w:themeColor="text1"/>
               </w:rPr>
               <w:t>cls</w:t>
             </w:r>
-            <w:proofErr w:type="spellEnd"/>
           </w:p>
         </w:tc>
         <w:tc>
@@ -8338,14 +8142,12 @@
                 <w:color w:val="000000" w:themeColor="text1"/>
               </w:rPr>
             </w:pPr>
-            <w:proofErr w:type="spellStart"/>
             <w:r>
               <w:rPr>
                 <w:color w:val="000000" w:themeColor="text1"/>
               </w:rPr>
               <w:t>cls</w:t>
             </w:r>
-            <w:proofErr w:type="spellEnd"/>
           </w:p>
         </w:tc>
       </w:tr>
@@ -8460,14 +8262,12 @@
                 <w:color w:val="000000" w:themeColor="text1"/>
               </w:rPr>
             </w:pPr>
-            <w:proofErr w:type="spellStart"/>
             <w:r>
               <w:rPr>
                 <w:color w:val="000000" w:themeColor="text1"/>
               </w:rPr>
               <w:t>mfeat-fou</w:t>
             </w:r>
-            <w:proofErr w:type="spellEnd"/>
           </w:p>
         </w:tc>
         <w:tc>
@@ -8900,14 +8700,12 @@
                 <w:color w:val="000000" w:themeColor="text1"/>
               </w:rPr>
             </w:pPr>
-            <w:proofErr w:type="spellStart"/>
             <w:r>
               <w:rPr>
                 <w:color w:val="000000" w:themeColor="text1"/>
               </w:rPr>
               <w:t>mfeat_factors</w:t>
             </w:r>
-            <w:proofErr w:type="spellEnd"/>
           </w:p>
         </w:tc>
         <w:tc>
@@ -9106,7 +8904,6 @@
         </w:rPr>
         <w:t>，</w:t>
       </w:r>
-      <w:proofErr w:type="spellStart"/>
       <w:r>
         <w:rPr>
           <w:color w:val="000000" w:themeColor="text1"/>
@@ -9114,7 +8911,6 @@
         </w:rPr>
         <w:t>mfeat-fou</w:t>
       </w:r>
-      <w:proofErr w:type="spellEnd"/>
       <w:r>
         <w:rPr>
           <w:color w:val="000000" w:themeColor="text1"/>
@@ -9580,6 +9376,7 @@
         <w:pStyle w:val="a0"/>
         <w:rPr>
           <w:color w:val="000000" w:themeColor="text1"/>
+          <w:lang w:eastAsia="zh-CN"/>
         </w:rPr>
       </w:pPr>
       <w:r>
@@ -10004,11 +9801,11 @@
         </w:rPr>
         <w:t>值也可得到类似的结果。</w:t>
       </w:r>
-      <w:proofErr w:type="spellStart"/>
       <w:ins w:id="8" w:author="Lang Dylan" w:date="2017-02-27T11:12:00Z">
         <w:r>
           <w:rPr>
             <w:color w:val="000000" w:themeColor="text1"/>
+            <w:lang w:eastAsia="zh-CN"/>
           </w:rPr>
           <w:t>采用</w:t>
         </w:r>
@@ -10016,34 +9813,29 @@
       <w:r>
         <w:rPr>
           <w:color w:val="000000" w:themeColor="text1"/>
-        </w:rPr>
-        <w:t>轮廓系数</w:t>
-      </w:r>
-      <w:proofErr w:type="spellEnd"/>
-      <w:r>
-        <w:rPr>
-          <w:color w:val="000000" w:themeColor="text1"/>
-        </w:rPr>
-        <w:t>（</w:t>
-      </w:r>
-      <w:r>
-        <w:rPr>
-          <w:color w:val="000000" w:themeColor="text1"/>
+          <w:lang w:eastAsia="zh-CN"/>
+        </w:rPr>
+        <w:t>轮廓系数（</w:t>
+      </w:r>
+      <w:r>
+        <w:rPr>
+          <w:color w:val="000000" w:themeColor="text1"/>
+          <w:lang w:eastAsia="zh-CN"/>
         </w:rPr>
         <w:t>Silhouette Index</w:t>
       </w:r>
       <w:r>
         <w:rPr>
           <w:color w:val="000000" w:themeColor="text1"/>
+          <w:lang w:eastAsia="zh-CN"/>
         </w:rPr>
         <w:t>）</w:t>
       </w:r>
-      <w:proofErr w:type="spellStart"/>
-      <w:proofErr w:type="gramStart"/>
       <w:ins w:id="9" w:author="Lang Dylan" w:date="2017-02-27T11:12:00Z">
         <w:r>
           <w:rPr>
             <w:color w:val="000000" w:themeColor="text1"/>
+            <w:lang w:eastAsia="zh-CN"/>
           </w:rPr>
           <w:t>作</w:t>
         </w:r>
@@ -10051,42 +9843,23 @@
       <w:r>
         <w:rPr>
           <w:color w:val="000000" w:themeColor="text1"/>
+          <w:lang w:eastAsia="zh-CN"/>
         </w:rPr>
         <w:t>为聚类结果的评测指标</w:t>
       </w:r>
-      <w:proofErr w:type="spellEnd"/>
-      <w:r>
-        <w:rPr>
-          <w:color w:val="000000" w:themeColor="text1"/>
-        </w:rPr>
-        <w:t>[</w:t>
-      </w:r>
-      <w:proofErr w:type="gramEnd"/>
-      <w:r>
-        <w:rPr>
-          <w:color w:val="000000" w:themeColor="text1"/>
-        </w:rPr>
-        <w:t>7]</w:t>
-      </w:r>
-      <w:r>
-        <w:rPr>
-          <w:color w:val="000000" w:themeColor="text1"/>
-        </w:rPr>
-        <w:t>，</w:t>
-      </w:r>
-      <w:proofErr w:type="spellStart"/>
-      <w:r>
-        <w:rPr>
-          <w:color w:val="000000" w:themeColor="text1"/>
-        </w:rPr>
-        <w:t>其计算公式如下所示</w:t>
-      </w:r>
-      <w:proofErr w:type="spellEnd"/>
-      <w:r>
-        <w:rPr>
-          <w:color w:val="000000" w:themeColor="text1"/>
-        </w:rPr>
-        <w:t>：</w:t>
+      <w:r>
+        <w:rPr>
+          <w:color w:val="000000" w:themeColor="text1"/>
+          <w:lang w:eastAsia="zh-CN"/>
+        </w:rPr>
+        <w:t>[7]</w:t>
+      </w:r>
+      <w:r>
+        <w:rPr>
+          <w:color w:val="000000" w:themeColor="text1"/>
+          <w:lang w:eastAsia="zh-CN"/>
+        </w:rPr>
+        <w:t>，其计算公式如下所示：</w:t>
       </w:r>
     </w:p>
     <w:p>
@@ -10095,6 +9868,7 @@
         <w:jc w:val="center"/>
         <w:rPr>
           <w:color w:val="000000" w:themeColor="text1"/>
+          <w:lang w:eastAsia="zh-CN"/>
         </w:rPr>
       </w:pPr>
       <m:oMathPara>
@@ -10113,6 +9887,7 @@
                 <w:rPr>
                   <w:rFonts w:ascii="Cambria Math" w:hAnsi="Cambria Math"/>
                   <w:color w:val="000000" w:themeColor="text1"/>
+                  <w:lang w:eastAsia="zh-CN"/>
                 </w:rPr>
                 <m:t>S</m:t>
               </m:r>
@@ -10122,6 +9897,7 @@
                 <w:rPr>
                   <w:rFonts w:ascii="Cambria Math" w:hAnsi="Cambria Math"/>
                   <w:color w:val="000000" w:themeColor="text1"/>
+                  <w:lang w:eastAsia="zh-CN"/>
                 </w:rPr>
                 <m:t>i</m:t>
               </m:r>
@@ -10131,6 +9907,7 @@
             <w:rPr>
               <w:rFonts w:ascii="Cambria Math" w:hAnsi="Cambria Math"/>
               <w:color w:val="000000" w:themeColor="text1"/>
+              <w:lang w:eastAsia="zh-CN"/>
             </w:rPr>
             <m:t>=</m:t>
           </m:r>
@@ -10148,6 +9925,7 @@
                 <w:rPr>
                   <w:rFonts w:ascii="Cambria Math" w:hAnsi="Cambria Math"/>
                   <w:color w:val="000000" w:themeColor="text1"/>
+                  <w:lang w:eastAsia="zh-CN"/>
                 </w:rPr>
                 <m:t>(</m:t>
               </m:r>
@@ -10165,6 +9943,7 @@
                     <w:rPr>
                       <w:rFonts w:ascii="Cambria Math" w:hAnsi="Cambria Math"/>
                       <w:color w:val="000000" w:themeColor="text1"/>
+                      <w:lang w:eastAsia="zh-CN"/>
                     </w:rPr>
                     <m:t>b</m:t>
                   </m:r>
@@ -10174,6 +9953,7 @@
                     <w:rPr>
                       <w:rFonts w:ascii="Cambria Math" w:hAnsi="Cambria Math"/>
                       <w:color w:val="000000" w:themeColor="text1"/>
+                      <w:lang w:eastAsia="zh-CN"/>
                     </w:rPr>
                     <m:t>i</m:t>
                   </m:r>
@@ -10183,6 +9963,7 @@
                 <w:rPr>
                   <w:rFonts w:ascii="Cambria Math" w:hAnsi="Cambria Math"/>
                   <w:color w:val="000000" w:themeColor="text1"/>
+                  <w:lang w:eastAsia="zh-CN"/>
                 </w:rPr>
                 <m:t>-</m:t>
               </m:r>
@@ -10200,6 +9981,7 @@
                     <w:rPr>
                       <w:rFonts w:ascii="Cambria Math" w:hAnsi="Cambria Math"/>
                       <w:color w:val="000000" w:themeColor="text1"/>
+                      <w:lang w:eastAsia="zh-CN"/>
                     </w:rPr>
                     <m:t>a</m:t>
                   </m:r>
@@ -10209,6 +9991,7 @@
                     <w:rPr>
                       <w:rFonts w:ascii="Cambria Math" w:hAnsi="Cambria Math"/>
                       <w:color w:val="000000" w:themeColor="text1"/>
+                      <w:lang w:eastAsia="zh-CN"/>
                     </w:rPr>
                     <m:t>i</m:t>
                   </m:r>
@@ -10218,6 +10001,7 @@
                 <w:rPr>
                   <w:rFonts w:ascii="Cambria Math" w:hAnsi="Cambria Math"/>
                   <w:color w:val="000000" w:themeColor="text1"/>
+                  <w:lang w:eastAsia="zh-CN"/>
                 </w:rPr>
                 <m:t>)</m:t>
               </m:r>
@@ -10227,6 +10011,7 @@
                 <w:rPr>
                   <w:rFonts w:ascii="Cambria Math" w:hAnsi="Cambria Math"/>
                   <w:color w:val="000000" w:themeColor="text1"/>
+                  <w:lang w:eastAsia="zh-CN"/>
                 </w:rPr>
                 <m:t>max(</m:t>
               </m:r>
@@ -10244,6 +10029,7 @@
                     <w:rPr>
                       <w:rFonts w:ascii="Cambria Math" w:hAnsi="Cambria Math"/>
                       <w:color w:val="000000" w:themeColor="text1"/>
+                      <w:lang w:eastAsia="zh-CN"/>
                     </w:rPr>
                     <m:t>a</m:t>
                   </m:r>
@@ -10253,6 +10039,7 @@
                     <w:rPr>
                       <w:rFonts w:ascii="Cambria Math" w:hAnsi="Cambria Math"/>
                       <w:color w:val="000000" w:themeColor="text1"/>
+                      <w:lang w:eastAsia="zh-CN"/>
                     </w:rPr>
                     <m:t>i</m:t>
                   </m:r>
@@ -10262,6 +10049,7 @@
                 <w:rPr>
                   <w:rFonts w:ascii="Cambria Math" w:hAnsi="Cambria Math"/>
                   <w:color w:val="000000" w:themeColor="text1"/>
+                  <w:lang w:eastAsia="zh-CN"/>
                 </w:rPr>
                 <m:t>,</m:t>
               </m:r>
@@ -10279,6 +10067,7 @@
                     <w:rPr>
                       <w:rFonts w:ascii="Cambria Math" w:hAnsi="Cambria Math"/>
                       <w:color w:val="000000" w:themeColor="text1"/>
+                      <w:lang w:eastAsia="zh-CN"/>
                     </w:rPr>
                     <m:t>b</m:t>
                   </m:r>
@@ -10288,6 +10077,7 @@
                     <w:rPr>
                       <w:rFonts w:ascii="Cambria Math" w:hAnsi="Cambria Math"/>
                       <w:color w:val="000000" w:themeColor="text1"/>
+                      <w:lang w:eastAsia="zh-CN"/>
                     </w:rPr>
                     <m:t>i</m:t>
                   </m:r>
@@ -10297,6 +10087,7 @@
                 <w:rPr>
                   <w:rFonts w:ascii="Cambria Math" w:hAnsi="Cambria Math"/>
                   <w:color w:val="000000" w:themeColor="text1"/>
+                  <w:lang w:eastAsia="zh-CN"/>
                 </w:rPr>
                 <m:t>)</m:t>
               </m:r>
@@ -10623,8 +10414,10 @@
           <w:color w:val="000000" w:themeColor="text1"/>
           <w:lang w:eastAsia="zh-CN"/>
         </w:rPr>
-        <w:t>er-KM</w:t>
-      </w:r>
+        <w:t>er-GHPKM</w:t>
+      </w:r>
+      <w:bookmarkStart w:id="10" w:name="_GoBack"/>
+      <w:bookmarkEnd w:id="10"/>
       <w:r>
         <w:rPr>
           <w:color w:val="000000" w:themeColor="text1"/>
@@ -10867,14 +10660,12 @@
                 <w:color w:val="000000" w:themeColor="text1"/>
               </w:rPr>
             </w:pPr>
-            <w:proofErr w:type="spellStart"/>
             <w:r>
               <w:rPr>
                 <w:color w:val="000000" w:themeColor="text1"/>
               </w:rPr>
               <w:t>cls</w:t>
             </w:r>
-            <w:proofErr w:type="spellEnd"/>
           </w:p>
         </w:tc>
         <w:tc>
@@ -10959,14 +10750,12 @@
                 <w:color w:val="000000" w:themeColor="text1"/>
               </w:rPr>
             </w:pPr>
-            <w:proofErr w:type="spellStart"/>
             <w:r>
               <w:rPr>
                 <w:color w:val="000000" w:themeColor="text1"/>
               </w:rPr>
               <w:t>dist</w:t>
             </w:r>
-            <w:proofErr w:type="spellEnd"/>
           </w:p>
         </w:tc>
         <w:tc>
@@ -11429,14 +11218,12 @@
                 <w:color w:val="000000" w:themeColor="text1"/>
               </w:rPr>
             </w:pPr>
-            <w:proofErr w:type="spellStart"/>
             <w:r>
               <w:rPr>
                 <w:color w:val="000000" w:themeColor="text1"/>
               </w:rPr>
               <w:t>mfeat_factors</w:t>
             </w:r>
-            <w:proofErr w:type="spellEnd"/>
           </w:p>
         </w:tc>
         <w:tc>
@@ -11900,14 +11687,12 @@
                 <w:color w:val="000000" w:themeColor="text1"/>
               </w:rPr>
             </w:pPr>
-            <w:proofErr w:type="spellStart"/>
             <w:r>
               <w:rPr>
                 <w:color w:val="000000" w:themeColor="text1"/>
               </w:rPr>
               <w:t>parkinsons</w:t>
             </w:r>
-            <w:proofErr w:type="spellEnd"/>
           </w:p>
         </w:tc>
         <w:tc>
@@ -12370,14 +12155,12 @@
                 <w:color w:val="000000" w:themeColor="text1"/>
               </w:rPr>
             </w:pPr>
-            <w:proofErr w:type="spellStart"/>
             <w:r>
               <w:rPr>
                 <w:color w:val="000000" w:themeColor="text1"/>
               </w:rPr>
               <w:t>wpbc</w:t>
             </w:r>
-            <w:proofErr w:type="spellEnd"/>
           </w:p>
         </w:tc>
         <w:tc>
@@ -13366,8 +13149,8 @@
           <w:lang w:eastAsia="zh-CN"/>
         </w:rPr>
       </w:pPr>
-      <w:bookmarkStart w:id="10" w:name="header-c290"/>
-      <w:bookmarkEnd w:id="10"/>
+      <w:bookmarkStart w:id="11" w:name="header-c290"/>
+      <w:bookmarkEnd w:id="11"/>
       <w:r>
         <w:rPr>
           <w:color w:val="000000" w:themeColor="text1"/>
@@ -13672,8 +13455,6 @@
         </w:rPr>
         <w:t>分析</w:t>
       </w:r>
-      <w:bookmarkStart w:id="11" w:name="_GoBack"/>
-      <w:bookmarkEnd w:id="11"/>
       <w:r>
         <w:rPr>
           <w:rFonts w:hint="eastAsia"/>
@@ -13814,23 +13595,13 @@
         </w:rPr>
         <w:t xml:space="preserve"> </w:t>
       </w:r>
-      <w:proofErr w:type="spellStart"/>
-      <w:r>
-        <w:rPr>
-          <w:rFonts w:hint="eastAsia"/>
-          <w:color w:val="000000" w:themeColor="text1"/>
-          <w:lang w:eastAsia="zh-CN"/>
-        </w:rPr>
-        <w:t>Jiawei</w:t>
-      </w:r>
-      <w:proofErr w:type="spellEnd"/>
-      <w:r>
-        <w:rPr>
-          <w:rFonts w:hint="eastAsia"/>
-          <w:color w:val="000000" w:themeColor="text1"/>
-          <w:lang w:eastAsia="zh-CN"/>
-        </w:rPr>
-        <w:t xml:space="preserve"> Han</w:t>
+      <w:r>
+        <w:rPr>
+          <w:rFonts w:hint="eastAsia"/>
+          <w:color w:val="000000" w:themeColor="text1"/>
+          <w:lang w:eastAsia="zh-CN"/>
+        </w:rPr>
+        <w:t>Jiawei Han</w:t>
       </w:r>
       <w:r>
         <w:rPr>
@@ -13914,19 +13685,11 @@
         </w:rPr>
         <w:t xml:space="preserve">] </w:t>
       </w:r>
-      <w:proofErr w:type="spellStart"/>
-      <w:r>
-        <w:rPr>
-          <w:color w:val="000000" w:themeColor="text1"/>
-        </w:rPr>
-        <w:t>Houle</w:t>
-      </w:r>
-      <w:proofErr w:type="spellEnd"/>
-      <w:r>
-        <w:rPr>
-          <w:color w:val="000000" w:themeColor="text1"/>
-        </w:rPr>
-        <w:t>, M. E.</w:t>
+      <w:r>
+        <w:rPr>
+          <w:color w:val="000000" w:themeColor="text1"/>
+        </w:rPr>
+        <w:t>Houle, M. E.</w:t>
       </w:r>
       <w:r>
         <w:rPr>
@@ -13934,19 +13697,11 @@
         </w:rPr>
         <w:t>，</w:t>
       </w:r>
-      <w:proofErr w:type="spellStart"/>
-      <w:r>
-        <w:rPr>
-          <w:color w:val="000000" w:themeColor="text1"/>
-        </w:rPr>
-        <w:t>Kriegel</w:t>
-      </w:r>
-      <w:proofErr w:type="spellEnd"/>
-      <w:r>
-        <w:rPr>
-          <w:color w:val="000000" w:themeColor="text1"/>
-        </w:rPr>
-        <w:t>, H. P.</w:t>
+      <w:r>
+        <w:rPr>
+          <w:color w:val="000000" w:themeColor="text1"/>
+        </w:rPr>
+        <w:t>Kriegel, H. P.</w:t>
       </w:r>
       <w:r>
         <w:rPr>
@@ -13954,26 +13709,11 @@
         </w:rPr>
         <w:t>，</w:t>
       </w:r>
-      <w:proofErr w:type="spellStart"/>
-      <w:r>
-        <w:rPr>
-          <w:color w:val="000000" w:themeColor="text1"/>
-        </w:rPr>
-        <w:t>Kröger</w:t>
-      </w:r>
-      <w:proofErr w:type="spellEnd"/>
-      <w:r>
-        <w:rPr>
-          <w:color w:val="000000" w:themeColor="text1"/>
-        </w:rPr>
-        <w:t xml:space="preserve">, </w:t>
-      </w:r>
-      <w:proofErr w:type="spellStart"/>
-      <w:r>
-        <w:rPr>
-          <w:color w:val="000000" w:themeColor="text1"/>
-        </w:rPr>
-        <w:t>P.</w:t>
+      <w:r>
+        <w:rPr>
+          <w:color w:val="000000" w:themeColor="text1"/>
+        </w:rPr>
+        <w:t>Kröger, P.</w:t>
       </w:r>
       <w:r>
         <w:rPr>
@@ -13985,14 +13725,7 @@
         <w:rPr>
           <w:color w:val="000000" w:themeColor="text1"/>
         </w:rPr>
-        <w:t>Schubert</w:t>
-      </w:r>
-      <w:proofErr w:type="spellEnd"/>
-      <w:r>
-        <w:rPr>
-          <w:color w:val="000000" w:themeColor="text1"/>
-        </w:rPr>
-        <w:t>, E.</w:t>
+        <w:t>Schubert, E.</w:t>
       </w:r>
       <w:r>
         <w:rPr>
@@ -14000,19 +13733,11 @@
         </w:rPr>
         <w:t>，</w:t>
       </w:r>
-      <w:proofErr w:type="spellStart"/>
-      <w:r>
-        <w:rPr>
-          <w:color w:val="000000" w:themeColor="text1"/>
-        </w:rPr>
-        <w:t>Zimek</w:t>
-      </w:r>
-      <w:proofErr w:type="spellEnd"/>
-      <w:r>
-        <w:rPr>
-          <w:color w:val="000000" w:themeColor="text1"/>
-        </w:rPr>
-        <w:t>. A. Scientific and Statistical Database Management[J]</w:t>
+      <w:r>
+        <w:rPr>
+          <w:color w:val="000000" w:themeColor="text1"/>
+        </w:rPr>
+        <w:t>Zimek. A. Scientific and Statistical Database Management[J]</w:t>
       </w:r>
       <w:r>
         <w:rPr>
@@ -14058,14 +13783,7 @@
         <w:rPr>
           <w:color w:val="000000" w:themeColor="text1"/>
         </w:rPr>
-        <w:t xml:space="preserve">] Tony </w:t>
-      </w:r>
-      <w:proofErr w:type="spellStart"/>
-      <w:r>
-        <w:rPr>
-          <w:color w:val="000000" w:themeColor="text1"/>
-        </w:rPr>
-        <w:t>Jebara</w:t>
+        <w:t>] Tony Jebara</w:t>
       </w:r>
       <w:r>
         <w:rPr>
@@ -14077,21 +13795,7 @@
         <w:rPr>
           <w:color w:val="000000" w:themeColor="text1"/>
         </w:rPr>
-        <w:t>Jun</w:t>
-      </w:r>
-      <w:proofErr w:type="spellEnd"/>
-      <w:r>
-        <w:rPr>
-          <w:color w:val="000000" w:themeColor="text1"/>
-        </w:rPr>
-        <w:t xml:space="preserve"> </w:t>
-      </w:r>
-      <w:proofErr w:type="spellStart"/>
-      <w:r>
-        <w:rPr>
-          <w:color w:val="000000" w:themeColor="text1"/>
-        </w:rPr>
-        <w:t>Wang</w:t>
+        <w:t>Jun Wang</w:t>
       </w:r>
       <w:r>
         <w:rPr>
@@ -14103,14 +13807,7 @@
         <w:rPr>
           <w:color w:val="000000" w:themeColor="text1"/>
         </w:rPr>
-        <w:t>Shih-Fu</w:t>
-      </w:r>
-      <w:proofErr w:type="spellEnd"/>
-      <w:r>
-        <w:rPr>
-          <w:color w:val="000000" w:themeColor="text1"/>
-        </w:rPr>
-        <w:t xml:space="preserve"> Chang. Graph construction and b-matching for semi-supervised learning[J]. In Proceedings of the 26th International Conference on Machine Learning(ICML)</w:t>
+        <w:t>Shih-Fu Chang. Graph construction and b-matching for semi-supervised learning[J]. In Proceedings of the 26th International Conference on Machine Learning(ICML)</w:t>
       </w:r>
       <w:r>
         <w:rPr>
@@ -14156,14 +13853,7 @@
         <w:rPr>
           <w:color w:val="000000" w:themeColor="text1"/>
         </w:rPr>
-        <w:t xml:space="preserve">] Amina </w:t>
-      </w:r>
-      <w:proofErr w:type="spellStart"/>
-      <w:r>
-        <w:rPr>
-          <w:color w:val="000000" w:themeColor="text1"/>
-        </w:rPr>
-        <w:t>M</w:t>
+        <w:t>] Amina M</w:t>
       </w:r>
       <w:r>
         <w:rPr>
@@ -14175,42 +13865,7 @@
         <w:rPr>
           <w:color w:val="000000" w:themeColor="text1"/>
         </w:rPr>
-        <w:t>Syed</w:t>
-      </w:r>
-      <w:proofErr w:type="spellEnd"/>
-      <w:r>
-        <w:rPr>
-          <w:color w:val="000000" w:themeColor="text1"/>
-        </w:rPr>
-        <w:t xml:space="preserve"> </w:t>
-      </w:r>
-      <w:proofErr w:type="spellStart"/>
-      <w:r>
-        <w:rPr>
-          <w:color w:val="000000" w:themeColor="text1"/>
-        </w:rPr>
-        <w:t>Farook</w:t>
-      </w:r>
-      <w:proofErr w:type="spellEnd"/>
-      <w:r>
-        <w:rPr>
-          <w:color w:val="000000" w:themeColor="text1"/>
-        </w:rPr>
-        <w:t xml:space="preserve"> K. A Novel Approach for Clustering High-Dimensional Data using Kernel Hubness[J]. International </w:t>
-      </w:r>
-      <w:proofErr w:type="spellStart"/>
-      <w:r>
-        <w:rPr>
-          <w:color w:val="000000" w:themeColor="text1"/>
-        </w:rPr>
-        <w:t>Confenrence</w:t>
-      </w:r>
-      <w:proofErr w:type="spellEnd"/>
-      <w:r>
-        <w:rPr>
-          <w:color w:val="000000" w:themeColor="text1"/>
-        </w:rPr>
-        <w:t xml:space="preserve"> on Advances in Computing and Communication. 2015.</w:t>
+        <w:t>Syed Farook K. A Novel Approach for Clustering High-Dimensional Data using Kernel Hubness[J]. International Confenrence on Advances in Computing and Communication. 2015.</w:t>
       </w:r>
     </w:p>
     <w:p>
@@ -14228,7 +13883,6 @@
         </w:rPr>
         <w:t>[5</w:t>
       </w:r>
-      <w:proofErr w:type="gramStart"/>
       <w:r>
         <w:rPr>
           <w:color w:val="000000" w:themeColor="text1"/>
@@ -14245,21 +13899,7 @@
         <w:rPr>
           <w:color w:val="000000" w:themeColor="text1"/>
         </w:rPr>
-        <w:t>Ester</w:t>
-      </w:r>
-      <w:proofErr w:type="gramEnd"/>
-      <w:r>
-        <w:rPr>
-          <w:color w:val="000000" w:themeColor="text1"/>
-        </w:rPr>
-        <w:t xml:space="preserve"> </w:t>
-      </w:r>
-      <w:proofErr w:type="spellStart"/>
-      <w:r>
-        <w:rPr>
-          <w:color w:val="000000" w:themeColor="text1"/>
-        </w:rPr>
-        <w:t>Martin</w:t>
+        <w:t>Ester Martin</w:t>
       </w:r>
       <w:r>
         <w:rPr>
@@ -14271,14 +13911,7 @@
         <w:rPr>
           <w:color w:val="000000" w:themeColor="text1"/>
         </w:rPr>
-        <w:t>Kriegel</w:t>
-      </w:r>
-      <w:proofErr w:type="spellEnd"/>
-      <w:r>
-        <w:rPr>
-          <w:color w:val="000000" w:themeColor="text1"/>
-        </w:rPr>
-        <w:t xml:space="preserve"> Hans-Peter</w:t>
+        <w:t>Kriegel Hans-Peter</w:t>
       </w:r>
       <w:r>
         <w:rPr>
@@ -14290,14 +13923,7 @@
         <w:rPr>
           <w:color w:val="000000" w:themeColor="text1"/>
         </w:rPr>
-        <w:t xml:space="preserve"> </w:t>
-      </w:r>
-      <w:proofErr w:type="spellStart"/>
-      <w:r>
-        <w:rPr>
-          <w:color w:val="000000" w:themeColor="text1"/>
-        </w:rPr>
-        <w:t>Sander,Jörg</w:t>
+        <w:t xml:space="preserve"> Sander,Jörg</w:t>
       </w:r>
       <w:r>
         <w:rPr>
@@ -14309,21 +13935,7 @@
         <w:rPr>
           <w:color w:val="000000" w:themeColor="text1"/>
         </w:rPr>
-        <w:t>Xu</w:t>
-      </w:r>
-      <w:proofErr w:type="spellEnd"/>
-      <w:r>
-        <w:rPr>
-          <w:color w:val="000000" w:themeColor="text1"/>
-        </w:rPr>
-        <w:t xml:space="preserve">, </w:t>
-      </w:r>
-      <w:proofErr w:type="spellStart"/>
-      <w:r>
-        <w:rPr>
-          <w:color w:val="000000" w:themeColor="text1"/>
-        </w:rPr>
-        <w:t>Xiaowei</w:t>
+        <w:t>Xu, Xiaowei</w:t>
       </w:r>
       <w:r>
         <w:rPr>
@@ -14335,21 +13947,7 @@
         <w:rPr>
           <w:color w:val="000000" w:themeColor="text1"/>
         </w:rPr>
-        <w:t>Simoudis</w:t>
-      </w:r>
-      <w:proofErr w:type="spellEnd"/>
-      <w:r>
-        <w:rPr>
-          <w:color w:val="000000" w:themeColor="text1"/>
-        </w:rPr>
-        <w:t xml:space="preserve"> </w:t>
-      </w:r>
-      <w:proofErr w:type="spellStart"/>
-      <w:r>
-        <w:rPr>
-          <w:color w:val="000000" w:themeColor="text1"/>
-        </w:rPr>
-        <w:t>Evangelos</w:t>
+        <w:t>Simoudis Evangelos</w:t>
       </w:r>
       <w:r>
         <w:rPr>
@@ -14361,21 +13959,7 @@
         <w:rPr>
           <w:color w:val="000000" w:themeColor="text1"/>
         </w:rPr>
-        <w:t>Han</w:t>
-      </w:r>
-      <w:proofErr w:type="spellEnd"/>
-      <w:r>
-        <w:rPr>
-          <w:color w:val="000000" w:themeColor="text1"/>
-        </w:rPr>
-        <w:t xml:space="preserve">, </w:t>
-      </w:r>
-      <w:proofErr w:type="spellStart"/>
-      <w:r>
-        <w:rPr>
-          <w:color w:val="000000" w:themeColor="text1"/>
-        </w:rPr>
-        <w:t>Jiawei</w:t>
+        <w:t>Han, Jiawei</w:t>
       </w:r>
       <w:r>
         <w:rPr>
@@ -14387,28 +13971,7 @@
         <w:rPr>
           <w:color w:val="000000" w:themeColor="text1"/>
         </w:rPr>
-        <w:t>Fayyad</w:t>
-      </w:r>
-      <w:proofErr w:type="spellEnd"/>
-      <w:r>
-        <w:rPr>
-          <w:color w:val="000000" w:themeColor="text1"/>
-        </w:rPr>
-        <w:t xml:space="preserve"> </w:t>
-      </w:r>
-      <w:proofErr w:type="spellStart"/>
-      <w:r>
-        <w:rPr>
-          <w:color w:val="000000" w:themeColor="text1"/>
-        </w:rPr>
-        <w:t>Usama</w:t>
-      </w:r>
-      <w:proofErr w:type="spellEnd"/>
-      <w:r>
-        <w:rPr>
-          <w:color w:val="000000" w:themeColor="text1"/>
-        </w:rPr>
-        <w:t xml:space="preserve"> M., eds. A density-based algorithm for discovering clusters in large spatial databases with noise[J]. Proceedings of the Second International Conference on Knowledge Discovery and Data Mining (KDD-96). AAAI Press. pp. 226–231. </w:t>
+        <w:t xml:space="preserve">Fayyad Usama M., eds. A density-based algorithm for discovering clusters in large spatial databases with noise[J]. Proceedings of the Second International Conference on Knowledge Discovery and Data Mining (KDD-96). AAAI Press. pp. 226–231. </w:t>
       </w:r>
     </w:p>
     <w:p>
@@ -14436,21 +13999,7 @@
         <w:rPr>
           <w:color w:val="000000" w:themeColor="text1"/>
         </w:rPr>
-        <w:t xml:space="preserve">Milosˇ </w:t>
-      </w:r>
-      <w:proofErr w:type="spellStart"/>
-      <w:r>
-        <w:rPr>
-          <w:color w:val="000000" w:themeColor="text1"/>
-        </w:rPr>
-        <w:t>Radovanovic</w:t>
-      </w:r>
-      <w:proofErr w:type="spellEnd"/>
-      <w:r>
-        <w:rPr>
-          <w:color w:val="000000" w:themeColor="text1"/>
-        </w:rPr>
-        <w:t xml:space="preserve"> ́</w:t>
+        <w:t>Milosˇ Radovanovic ́</w:t>
       </w:r>
       <w:r>
         <w:rPr>
@@ -14458,26 +14007,11 @@
         </w:rPr>
         <w:t>，</w:t>
       </w:r>
-      <w:proofErr w:type="spellStart"/>
-      <w:r>
-        <w:rPr>
-          <w:color w:val="000000" w:themeColor="text1"/>
-        </w:rPr>
-        <w:t>Alexandros</w:t>
-      </w:r>
-      <w:proofErr w:type="spellEnd"/>
-      <w:r>
-        <w:rPr>
-          <w:color w:val="000000" w:themeColor="text1"/>
-        </w:rPr>
-        <w:t xml:space="preserve"> </w:t>
-      </w:r>
-      <w:proofErr w:type="spellStart"/>
-      <w:r>
-        <w:rPr>
-          <w:color w:val="000000" w:themeColor="text1"/>
-        </w:rPr>
-        <w:t>Nanopoulos</w:t>
+      <w:r>
+        <w:rPr>
+          <w:color w:val="000000" w:themeColor="text1"/>
+        </w:rPr>
+        <w:t>Alexandros Nanopoulos</w:t>
       </w:r>
       <w:r>
         <w:rPr>
@@ -14489,28 +14023,7 @@
         <w:rPr>
           <w:color w:val="000000" w:themeColor="text1"/>
         </w:rPr>
-        <w:t>Mirjana</w:t>
-      </w:r>
-      <w:proofErr w:type="spellEnd"/>
-      <w:r>
-        <w:rPr>
-          <w:color w:val="000000" w:themeColor="text1"/>
-        </w:rPr>
-        <w:t xml:space="preserve"> </w:t>
-      </w:r>
-      <w:proofErr w:type="spellStart"/>
-      <w:r>
-        <w:rPr>
-          <w:color w:val="000000" w:themeColor="text1"/>
-        </w:rPr>
-        <w:t>Ivanovic</w:t>
-      </w:r>
-      <w:proofErr w:type="spellEnd"/>
-      <w:r>
-        <w:rPr>
-          <w:color w:val="000000" w:themeColor="text1"/>
-        </w:rPr>
-        <w:t xml:space="preserve"> ́. Hubs in Space: Popular Nearest Neighbors in High-Dimensional Data[J]</w:t>
+        <w:t>Mirjana Ivanovic ́. Hubs in Space: Popular Nearest Neighbors in High-Dimensional Data[J]</w:t>
       </w:r>
       <w:r>
         <w:rPr>
@@ -14540,7 +14053,6 @@
         </w:rPr>
         <w:t>[7</w:t>
       </w:r>
-      <w:proofErr w:type="gramStart"/>
       <w:r>
         <w:rPr>
           <w:color w:val="000000" w:themeColor="text1"/>
@@ -14557,21 +14069,7 @@
         <w:rPr>
           <w:color w:val="000000" w:themeColor="text1"/>
         </w:rPr>
-        <w:t>Abdi</w:t>
-      </w:r>
-      <w:proofErr w:type="gramEnd"/>
-      <w:r>
-        <w:rPr>
-          <w:color w:val="000000" w:themeColor="text1"/>
-        </w:rPr>
-        <w:t xml:space="preserve">. </w:t>
-      </w:r>
-      <w:proofErr w:type="spellStart"/>
-      <w:r>
-        <w:rPr>
-          <w:color w:val="000000" w:themeColor="text1"/>
-        </w:rPr>
-        <w:t>H</w:t>
+        <w:t>Abdi. H</w:t>
       </w:r>
       <w:r>
         <w:rPr>
@@ -14583,14 +14081,7 @@
         <w:rPr>
           <w:color w:val="000000" w:themeColor="text1"/>
         </w:rPr>
-        <w:t>Williams</w:t>
-      </w:r>
-      <w:proofErr w:type="spellEnd"/>
-      <w:r>
-        <w:rPr>
-          <w:color w:val="000000" w:themeColor="text1"/>
-        </w:rPr>
-        <w:t xml:space="preserve"> L.J. Principal component analysis[J]. Wiley Interdisciplinary Reviews: Computational Statistics. 2 (4): 433–459. 2010</w:t>
+        <w:t>Williams L.J. Principal component analysis[J]. Wiley Interdisciplinary Reviews: Computational Statistics. 2 (4): 433–459. 2010</w:t>
       </w:r>
     </w:p>
     <w:p>
@@ -14608,7 +14099,6 @@
         </w:rPr>
         <w:t>[8</w:t>
       </w:r>
-      <w:proofErr w:type="gramStart"/>
       <w:r>
         <w:rPr>
           <w:color w:val="000000" w:themeColor="text1"/>
@@ -14619,42 +14109,7 @@
         <w:rPr>
           <w:color w:val="000000" w:themeColor="text1"/>
         </w:rPr>
-        <w:t>Peter</w:t>
-      </w:r>
-      <w:proofErr w:type="gramEnd"/>
-      <w:r>
-        <w:rPr>
-          <w:color w:val="000000" w:themeColor="text1"/>
-        </w:rPr>
-        <w:t xml:space="preserve"> J. </w:t>
-      </w:r>
-      <w:proofErr w:type="spellStart"/>
-      <w:r>
-        <w:rPr>
-          <w:color w:val="000000" w:themeColor="text1"/>
-        </w:rPr>
-        <w:t>Rousseeuw</w:t>
-      </w:r>
-      <w:proofErr w:type="spellEnd"/>
-      <w:r>
-        <w:rPr>
-          <w:color w:val="000000" w:themeColor="text1"/>
-        </w:rPr>
-        <w:t xml:space="preserve">. Silhouettes: </w:t>
-      </w:r>
-      <w:proofErr w:type="gramStart"/>
-      <w:r>
-        <w:rPr>
-          <w:color w:val="000000" w:themeColor="text1"/>
-        </w:rPr>
-        <w:t>a</w:t>
-      </w:r>
-      <w:proofErr w:type="gramEnd"/>
-      <w:r>
-        <w:rPr>
-          <w:color w:val="000000" w:themeColor="text1"/>
-        </w:rPr>
-        <w:t xml:space="preserve"> Graphical Aid to the Interpretation and Validation of Cluster Analysis[J]. Computational and Applied Mathematics. </w:t>
+        <w:t xml:space="preserve">Peter J. Rousseeuw. Silhouettes: a Graphical Aid to the Interpretation and Validation of Cluster Analysis[J]. Computational and Applied Mathematics. </w:t>
       </w:r>
       <w:r>
         <w:rPr>
@@ -14684,7 +14139,6 @@
         </w:rPr>
         <w:t>[9</w:t>
       </w:r>
-      <w:proofErr w:type="gramStart"/>
       <w:r>
         <w:rPr>
           <w:color w:val="000000" w:themeColor="text1"/>
@@ -14697,41 +14151,11 @@
         </w:rPr>
         <w:t xml:space="preserve"> </w:t>
       </w:r>
-      <w:proofErr w:type="spellStart"/>
-      <w:r>
-        <w:rPr>
-          <w:color w:val="000000" w:themeColor="text1"/>
-        </w:rPr>
-        <w:t>Nenad</w:t>
-      </w:r>
-      <w:proofErr w:type="spellEnd"/>
-      <w:proofErr w:type="gramEnd"/>
-      <w:r>
-        <w:rPr>
-          <w:color w:val="000000" w:themeColor="text1"/>
-        </w:rPr>
-        <w:t xml:space="preserve"> </w:t>
-      </w:r>
-      <w:proofErr w:type="spellStart"/>
-      <w:r>
-        <w:rPr>
-          <w:color w:val="000000" w:themeColor="text1"/>
-        </w:rPr>
-        <w:t>Toma</w:t>
-      </w:r>
-      <w:proofErr w:type="spellEnd"/>
-      <w:r>
-        <w:rPr>
-          <w:color w:val="000000" w:themeColor="text1"/>
-        </w:rPr>
-        <w:t xml:space="preserve"> </w:t>
-      </w:r>
-      <w:proofErr w:type="spellStart"/>
-      <w:r>
-        <w:rPr>
-          <w:color w:val="000000" w:themeColor="text1"/>
-        </w:rPr>
-        <w:t>sev</w:t>
+      <w:r>
+        <w:rPr>
+          <w:color w:val="000000" w:themeColor="text1"/>
+        </w:rPr>
+        <w:t>Nenad Toma sev</w:t>
       </w:r>
       <w:r>
         <w:rPr>
@@ -14743,35 +14167,7 @@
         <w:rPr>
           <w:color w:val="000000" w:themeColor="text1"/>
         </w:rPr>
-        <w:t>Milo</w:t>
-      </w:r>
-      <w:proofErr w:type="spellEnd"/>
-      <w:r>
-        <w:rPr>
-          <w:color w:val="000000" w:themeColor="text1"/>
-        </w:rPr>
-        <w:t xml:space="preserve"> s </w:t>
-      </w:r>
-      <w:proofErr w:type="spellStart"/>
-      <w:r>
-        <w:rPr>
-          <w:color w:val="000000" w:themeColor="text1"/>
-        </w:rPr>
-        <w:t>Radovanovi</w:t>
-      </w:r>
-      <w:proofErr w:type="spellEnd"/>
-      <w:r>
-        <w:rPr>
-          <w:color w:val="000000" w:themeColor="text1"/>
-        </w:rPr>
-        <w:t xml:space="preserve"> </w:t>
-      </w:r>
-      <w:proofErr w:type="spellStart"/>
-      <w:r>
-        <w:rPr>
-          <w:color w:val="000000" w:themeColor="text1"/>
-        </w:rPr>
-        <w:t>c</w:t>
+        <w:t>Milo s Radovanovi c</w:t>
       </w:r>
       <w:r>
         <w:rPr>
@@ -14783,35 +14179,7 @@
         <w:rPr>
           <w:color w:val="000000" w:themeColor="text1"/>
         </w:rPr>
-        <w:t>Dunja</w:t>
-      </w:r>
-      <w:proofErr w:type="spellEnd"/>
-      <w:r>
-        <w:rPr>
-          <w:color w:val="000000" w:themeColor="text1"/>
-        </w:rPr>
-        <w:t xml:space="preserve"> </w:t>
-      </w:r>
-      <w:proofErr w:type="spellStart"/>
-      <w:r>
-        <w:rPr>
-          <w:color w:val="000000" w:themeColor="text1"/>
-        </w:rPr>
-        <w:t>Mladeni</w:t>
-      </w:r>
-      <w:proofErr w:type="spellEnd"/>
-      <w:r>
-        <w:rPr>
-          <w:color w:val="000000" w:themeColor="text1"/>
-        </w:rPr>
-        <w:t xml:space="preserve"> </w:t>
-      </w:r>
-      <w:proofErr w:type="spellStart"/>
-      <w:r>
-        <w:rPr>
-          <w:color w:val="000000" w:themeColor="text1"/>
-        </w:rPr>
-        <w:t>c</w:t>
+        <w:t>Dunja Mladeni c</w:t>
       </w:r>
       <w:r>
         <w:rPr>
@@ -14823,42 +14191,7 @@
         <w:rPr>
           <w:color w:val="000000" w:themeColor="text1"/>
         </w:rPr>
-        <w:t>and</w:t>
-      </w:r>
-      <w:proofErr w:type="spellEnd"/>
-      <w:r>
-        <w:rPr>
-          <w:color w:val="000000" w:themeColor="text1"/>
-        </w:rPr>
-        <w:t xml:space="preserve"> </w:t>
-      </w:r>
-      <w:proofErr w:type="spellStart"/>
-      <w:r>
-        <w:rPr>
-          <w:color w:val="000000" w:themeColor="text1"/>
-        </w:rPr>
-        <w:t>Mirjana</w:t>
-      </w:r>
-      <w:proofErr w:type="spellEnd"/>
-      <w:r>
-        <w:rPr>
-          <w:color w:val="000000" w:themeColor="text1"/>
-        </w:rPr>
-        <w:t xml:space="preserve"> </w:t>
-      </w:r>
-      <w:proofErr w:type="spellStart"/>
-      <w:r>
-        <w:rPr>
-          <w:color w:val="000000" w:themeColor="text1"/>
-        </w:rPr>
-        <w:t>Ivanovi</w:t>
-      </w:r>
-      <w:proofErr w:type="spellEnd"/>
-      <w:r>
-        <w:rPr>
-          <w:color w:val="000000" w:themeColor="text1"/>
-        </w:rPr>
-        <w:t xml:space="preserve"> c. The Role of Hubness in Clustering High-Dimensional Data[J]</w:t>
+        <w:t>and Mirjana Ivanovi c. The Role of Hubness in Clustering High-Dimensional Data[J]</w:t>
       </w:r>
       <w:r>
         <w:rPr>
@@ -14908,19 +14241,11 @@
         </w:rPr>
         <w:t xml:space="preserve">[10] </w:t>
       </w:r>
-      <w:proofErr w:type="spellStart"/>
-      <w:r>
-        <w:rPr>
-          <w:color w:val="000000" w:themeColor="text1"/>
-        </w:rPr>
-        <w:t>Lichman</w:t>
-      </w:r>
-      <w:proofErr w:type="spellEnd"/>
-      <w:r>
-        <w:rPr>
-          <w:color w:val="000000" w:themeColor="text1"/>
-        </w:rPr>
-        <w:t xml:space="preserve">, M. </w:t>
+      <w:r>
+        <w:rPr>
+          <w:color w:val="000000" w:themeColor="text1"/>
+        </w:rPr>
+        <w:t xml:space="preserve">Lichman, M. </w:t>
       </w:r>
       <w:r>
         <w:rPr>
@@ -15661,7 +14986,7 @@
       </w:pPr>
     </w:pPrDefault>
   </w:docDefaults>
-  <w:latentStyles w:defLockedState="0" w:defUIPriority="0" w:defSemiHidden="0" w:defUnhideWhenUsed="0" w:defQFormat="0" w:count="380">
+  <w:latentStyles w:defLockedState="0" w:defUIPriority="0" w:defSemiHidden="0" w:defUnhideWhenUsed="0" w:defQFormat="0" w:count="382">
     <w:lsdException w:name="Normal" w:qFormat="1"/>
     <w:lsdException w:name="heading 1" w:uiPriority="9" w:qFormat="1"/>
     <w:lsdException w:name="index 1" w:semiHidden="1" w:unhideWhenUsed="1"/>
@@ -15736,7 +15061,6 @@
     <w:lsdException w:name="HTML Sample" w:semiHidden="1" w:unhideWhenUsed="1"/>
     <w:lsdException w:name="HTML Typewriter" w:semiHidden="1" w:unhideWhenUsed="1"/>
     <w:lsdException w:name="HTML Variable" w:semiHidden="1" w:unhideWhenUsed="1"/>
-    <w:lsdException w:name="Normal Table" w:semiHidden="1" w:unhideWhenUsed="1"/>
     <w:lsdException w:name="annotation subject" w:semiHidden="1" w:unhideWhenUsed="1"/>
     <w:lsdException w:name="No List" w:semiHidden="1" w:unhideWhenUsed="1"/>
     <w:lsdException w:name="Outline List 1" w:semiHidden="1" w:unhideWhenUsed="1"/>
@@ -15782,10 +15106,8 @@
     <w:lsdException w:name="Table Subtle 1" w:semiHidden="1" w:unhideWhenUsed="1"/>
     <w:lsdException w:name="Table Subtle 2" w:semiHidden="1" w:unhideWhenUsed="1"/>
     <w:lsdException w:name="Table Web 1" w:semiHidden="1" w:unhideWhenUsed="1"/>
-    <w:lsdException w:name="Table Web 2" w:semiHidden="1" w:unhideWhenUsed="1"/>
     <w:lsdException w:name="Table Web 3" w:semiHidden="1" w:unhideWhenUsed="1"/>
     <w:lsdException w:name="Balloon Text" w:semiHidden="1" w:unhideWhenUsed="1"/>
-    <w:lsdException w:name="Table Theme" w:semiHidden="1" w:unhideWhenUsed="1"/>
     <w:lsdException w:name="Placeholder Text" w:semiHidden="1"/>
     <w:lsdException w:name="Light Shading"/>
     <w:lsdException w:name="Light List"/>
@@ -15805,8 +15127,6 @@
     <w:lsdException w:name="Light List Accent 1"/>
     <w:lsdException w:name="Light Grid Accent 1"/>
     <w:lsdException w:name="Medium Shading 1 Accent 1"/>
-    <w:lsdException w:name="Medium Shading 2 Accent 1"/>
-    <w:lsdException w:name="Medium List 1 Accent 1"/>
     <w:lsdException w:name="Revision" w:semiHidden="1"/>
     <w:lsdException w:name="Medium List 2 Accent 1"/>
     <w:lsdException w:name="Medium Grid 1 Accent 1"/>
@@ -15884,8 +15204,6 @@
     <w:lsdException w:name="Medium Grid 3 Accent 6"/>
     <w:lsdException w:name="Dark List Accent 6"/>
     <w:lsdException w:name="Colorful Shading Accent 6"/>
-    <w:lsdException w:name="Colorful List Accent 6"/>
-    <w:lsdException w:name="Colorful Grid Accent 6"/>
     <w:lsdException w:name="Bibliography" w:semiHidden="1" w:unhideWhenUsed="1"/>
     <w:lsdException w:name="TOC Heading" w:semiHidden="1" w:unhideWhenUsed="1"/>
     <w:lsdException w:name="Grid Table 4" w:uiPriority="49"/>
@@ -15983,6 +15301,8 @@
     <w:lsdException w:name="List Table 5 Dark Accent 6" w:uiPriority="50"/>
     <w:lsdException w:name="List Table 6 Colorful Accent 6" w:uiPriority="51"/>
     <w:lsdException w:name="List Table 7 Colorful Accent 6" w:uiPriority="52"/>
+    <w:lsdException w:name="Mention" w:semiHidden="1" w:uiPriority="99" w:unhideWhenUsed="1"/>
+    <w:lsdException w:name="Smart Hyperlink" w:semiHidden="1" w:uiPriority="99" w:unhideWhenUsed="1"/>
   </w:latentStyles>
   <w:style w:type="paragraph" w:default="1" w:styleId="a">
     <w:name w:val="Normal"/>
@@ -18045,38 +17365,38 @@
     </dgm:pt>
   </dgm:ptLst>
   <dgm:cxnLst>
-    <dgm:cxn modelId="{8AF96259-10D5-CB46-8718-3A0AECA8A2D1}" type="presOf" srcId="{2E92F8CE-6A7E-4743-8504-6C64060FE2F2}" destId="{F4B0DC7F-F899-0F45-8E95-884C204C78AD}" srcOrd="0" destOrd="0" presId="urn:microsoft.com/office/officeart/2005/8/layout/process1"/>
-    <dgm:cxn modelId="{196E136D-1481-924E-9F43-8BDE5CF37B2C}" type="presOf" srcId="{FDE547AF-B6D9-E64C-B83E-3273942FAE24}" destId="{0BB1C5E7-3CBA-DF47-944C-57A91F3570BE}" srcOrd="0" destOrd="0" presId="urn:microsoft.com/office/officeart/2005/8/layout/process1"/>
-    <dgm:cxn modelId="{09699737-0D15-A348-886B-7B214E18354C}" type="presOf" srcId="{2E92F8CE-6A7E-4743-8504-6C64060FE2F2}" destId="{B49AA3DC-9067-BB43-A40D-BF57ED96514C}" srcOrd="1" destOrd="0" presId="urn:microsoft.com/office/officeart/2005/8/layout/process1"/>
-    <dgm:cxn modelId="{EE934E71-6DAC-3C46-8EE0-6D2A4C77D162}" type="presOf" srcId="{895119EE-FD2E-E44A-9A7E-3B432E8CB73B}" destId="{110420C0-70F1-4C49-BCEB-85834366BBFE}" srcOrd="0" destOrd="0" presId="urn:microsoft.com/office/officeart/2005/8/layout/process1"/>
-    <dgm:cxn modelId="{49B4F0EC-1DBD-4A47-A4DC-F433E01935ED}" type="presOf" srcId="{82BCF2C1-23F5-5744-9AD8-C15C065960B0}" destId="{E3771C8D-E724-4D4A-BD09-D0BC72776B9E}" srcOrd="0" destOrd="0" presId="urn:microsoft.com/office/officeart/2005/8/layout/process1"/>
+    <dgm:cxn modelId="{1E797D5E-2444-3047-89F0-089C0E38A178}" type="presOf" srcId="{136F692F-F08B-2447-A28D-5E9702953A6F}" destId="{F6A7F960-71BD-3042-9A9F-02EF7322276A}" srcOrd="0" destOrd="0" presId="urn:microsoft.com/office/officeart/2005/8/layout/process1"/>
+    <dgm:cxn modelId="{32417F8B-B632-9F42-A03E-976A4B6D10E3}" type="presOf" srcId="{F83C343E-A46D-E647-8184-0A96C7C8588E}" destId="{BB7BCF2B-A5DF-5E41-87A3-25BF7DB628ED}" srcOrd="0" destOrd="0" presId="urn:microsoft.com/office/officeart/2005/8/layout/process1"/>
+    <dgm:cxn modelId="{1091146B-CE2F-F64F-BCA5-C5F3CEF0EBAA}" type="presOf" srcId="{136F692F-F08B-2447-A28D-5E9702953A6F}" destId="{14D20E4E-B3EC-9B4B-8110-1F5CA9C658DB}" srcOrd="1" destOrd="0" presId="urn:microsoft.com/office/officeart/2005/8/layout/process1"/>
+    <dgm:cxn modelId="{50C2B6C0-6AD7-3040-BB39-FDD86D582F48}" type="presOf" srcId="{2E92F8CE-6A7E-4743-8504-6C64060FE2F2}" destId="{F4B0DC7F-F899-0F45-8E95-884C204C78AD}" srcOrd="0" destOrd="0" presId="urn:microsoft.com/office/officeart/2005/8/layout/process1"/>
+    <dgm:cxn modelId="{AA1279CF-D078-2949-9330-995F32C3CE00}" type="presOf" srcId="{2E92F8CE-6A7E-4743-8504-6C64060FE2F2}" destId="{B49AA3DC-9067-BB43-A40D-BF57ED96514C}" srcOrd="1" destOrd="0" presId="urn:microsoft.com/office/officeart/2005/8/layout/process1"/>
+    <dgm:cxn modelId="{ABF6759D-B46B-BF4E-BA03-D2D92CFF3FDB}" type="presOf" srcId="{6032C36B-16D4-EE41-8760-333EB42E2CC1}" destId="{470A03B1-9682-8A42-AD71-95A4194A7418}" srcOrd="0" destOrd="0" presId="urn:microsoft.com/office/officeart/2005/8/layout/process1"/>
+    <dgm:cxn modelId="{B6CFFF79-7674-DD40-99C6-C36A213AAE93}" type="presOf" srcId="{D5748CB4-CCBA-154F-B821-1B10754797E2}" destId="{B1E3557A-917F-5F4A-A28E-C0A1D0D447BB}" srcOrd="0" destOrd="0" presId="urn:microsoft.com/office/officeart/2005/8/layout/process1"/>
     <dgm:cxn modelId="{0C2556E4-F212-C542-970F-3C7E046D96C4}" srcId="{15EB1DE1-E653-E34E-B7D4-ECDF284CF688}" destId="{BACB733B-E259-A04D-B7B6-8B0E069D301B}" srcOrd="0" destOrd="0" parTransId="{A5892BD5-65BC-B84E-822C-55532ED6A547}" sibTransId="{82BCF2C1-23F5-5744-9AD8-C15C065960B0}"/>
-    <dgm:cxn modelId="{BF64A568-20F2-1D42-8A02-2F7CBA3E5591}" type="presOf" srcId="{136F692F-F08B-2447-A28D-5E9702953A6F}" destId="{14D20E4E-B3EC-9B4B-8110-1F5CA9C658DB}" srcOrd="1" destOrd="0" presId="urn:microsoft.com/office/officeart/2005/8/layout/process1"/>
-    <dgm:cxn modelId="{3AB49E29-3375-2F4E-A160-49FD2F391F30}" type="presOf" srcId="{D5748CB4-CCBA-154F-B821-1B10754797E2}" destId="{B1E3557A-917F-5F4A-A28E-C0A1D0D447BB}" srcOrd="0" destOrd="0" presId="urn:microsoft.com/office/officeart/2005/8/layout/process1"/>
-    <dgm:cxn modelId="{01C8C565-4F8F-C642-ADB6-9A5D0B020FB2}" type="presOf" srcId="{FDE547AF-B6D9-E64C-B83E-3273942FAE24}" destId="{7DB3A5E5-1A9C-8A4B-8CB5-E3D2E433CC0E}" srcOrd="1" destOrd="0" presId="urn:microsoft.com/office/officeart/2005/8/layout/process1"/>
-    <dgm:cxn modelId="{8854D8DD-C2F5-EC4D-80E1-B3A363CA6D3E}" type="presOf" srcId="{6032C36B-16D4-EE41-8760-333EB42E2CC1}" destId="{470A03B1-9682-8A42-AD71-95A4194A7418}" srcOrd="0" destOrd="0" presId="urn:microsoft.com/office/officeart/2005/8/layout/process1"/>
-    <dgm:cxn modelId="{958EF314-B990-1044-BC7F-6B6A3204B668}" type="presOf" srcId="{82BCF2C1-23F5-5744-9AD8-C15C065960B0}" destId="{599D3A24-9B6A-454F-9777-E83C7F28BCC8}" srcOrd="1" destOrd="0" presId="urn:microsoft.com/office/officeart/2005/8/layout/process1"/>
-    <dgm:cxn modelId="{4A0EC8C1-26BB-454F-9C4E-D46C00DF5F6F}" type="presOf" srcId="{15EB1DE1-E653-E34E-B7D4-ECDF284CF688}" destId="{3B8507EC-BE58-2346-96AC-93F29507FE14}" srcOrd="0" destOrd="0" presId="urn:microsoft.com/office/officeart/2005/8/layout/process1"/>
+    <dgm:cxn modelId="{05B22194-D98F-4643-BD8C-221B15FCEA7F}" type="presOf" srcId="{82BCF2C1-23F5-5744-9AD8-C15C065960B0}" destId="{599D3A24-9B6A-454F-9777-E83C7F28BCC8}" srcOrd="1" destOrd="0" presId="urn:microsoft.com/office/officeart/2005/8/layout/process1"/>
+    <dgm:cxn modelId="{E7AADDAE-0C25-6D4F-8D18-FCECD1E327FA}" type="presOf" srcId="{895119EE-FD2E-E44A-9A7E-3B432E8CB73B}" destId="{110420C0-70F1-4C49-BCEB-85834366BBFE}" srcOrd="0" destOrd="0" presId="urn:microsoft.com/office/officeart/2005/8/layout/process1"/>
+    <dgm:cxn modelId="{D15F2E7A-801A-3442-AD41-8B08FA35DB94}" type="presOf" srcId="{82BCF2C1-23F5-5744-9AD8-C15C065960B0}" destId="{E3771C8D-E724-4D4A-BD09-D0BC72776B9E}" srcOrd="0" destOrd="0" presId="urn:microsoft.com/office/officeart/2005/8/layout/process1"/>
+    <dgm:cxn modelId="{FA8CAA2D-99FD-914B-8D43-63FBFC9DBEC0}" type="presOf" srcId="{FDE547AF-B6D9-E64C-B83E-3273942FAE24}" destId="{0BB1C5E7-3CBA-DF47-944C-57A91F3570BE}" srcOrd="0" destOrd="0" presId="urn:microsoft.com/office/officeart/2005/8/layout/process1"/>
     <dgm:cxn modelId="{F2969B2D-903F-7B45-B578-C2A429A20A81}" srcId="{15EB1DE1-E653-E34E-B7D4-ECDF284CF688}" destId="{D5748CB4-CCBA-154F-B821-1B10754797E2}" srcOrd="1" destOrd="0" parTransId="{C4B24B07-1C7E-1846-AFE6-ADF80BDCE95B}" sibTransId="{FDE547AF-B6D9-E64C-B83E-3273942FAE24}"/>
-    <dgm:cxn modelId="{6529EEFB-C0C7-1A47-B8B7-C30CB936BE43}" type="presOf" srcId="{BACB733B-E259-A04D-B7B6-8B0E069D301B}" destId="{8BEA82D1-90AE-F047-8710-001AAD6B6433}" srcOrd="0" destOrd="0" presId="urn:microsoft.com/office/officeart/2005/8/layout/process1"/>
-    <dgm:cxn modelId="{4B701084-AE80-F849-B61D-C2777D272FDD}" type="presOf" srcId="{F83C343E-A46D-E647-8184-0A96C7C8588E}" destId="{BB7BCF2B-A5DF-5E41-87A3-25BF7DB628ED}" srcOrd="0" destOrd="0" presId="urn:microsoft.com/office/officeart/2005/8/layout/process1"/>
-    <dgm:cxn modelId="{CA504F47-759F-3141-8D49-690454A06466}" type="presOf" srcId="{136F692F-F08B-2447-A28D-5E9702953A6F}" destId="{F6A7F960-71BD-3042-9A9F-02EF7322276A}" srcOrd="0" destOrd="0" presId="urn:microsoft.com/office/officeart/2005/8/layout/process1"/>
+    <dgm:cxn modelId="{37A495D0-A0B0-8F45-99F6-1BEB743685F0}" type="presOf" srcId="{FDE547AF-B6D9-E64C-B83E-3273942FAE24}" destId="{7DB3A5E5-1A9C-8A4B-8CB5-E3D2E433CC0E}" srcOrd="1" destOrd="0" presId="urn:microsoft.com/office/officeart/2005/8/layout/process1"/>
+    <dgm:cxn modelId="{B4DE8452-6B4B-3A48-96D5-94BE96C2D711}" type="presOf" srcId="{15EB1DE1-E653-E34E-B7D4-ECDF284CF688}" destId="{3B8507EC-BE58-2346-96AC-93F29507FE14}" srcOrd="0" destOrd="0" presId="urn:microsoft.com/office/officeart/2005/8/layout/process1"/>
     <dgm:cxn modelId="{79AF1BBF-2006-7146-BD05-BD210C97B29A}" srcId="{15EB1DE1-E653-E34E-B7D4-ECDF284CF688}" destId="{F83C343E-A46D-E647-8184-0A96C7C8588E}" srcOrd="3" destOrd="0" parTransId="{EFF3EE0E-4BE5-1541-8DC7-04E799A62DC3}" sibTransId="{136F692F-F08B-2447-A28D-5E9702953A6F}"/>
     <dgm:cxn modelId="{9A2C50B6-68E4-8D4B-81B9-9E41B03D7B20}" srcId="{15EB1DE1-E653-E34E-B7D4-ECDF284CF688}" destId="{895119EE-FD2E-E44A-9A7E-3B432E8CB73B}" srcOrd="2" destOrd="0" parTransId="{1CBD0BDE-2BBF-A84F-9673-0A91398F5EDF}" sibTransId="{2E92F8CE-6A7E-4743-8504-6C64060FE2F2}"/>
     <dgm:cxn modelId="{BDD679D1-63DF-654C-B2DF-FE0D6DADDAFB}" srcId="{15EB1DE1-E653-E34E-B7D4-ECDF284CF688}" destId="{6032C36B-16D4-EE41-8760-333EB42E2CC1}" srcOrd="4" destOrd="0" parTransId="{CB1B245C-1DEC-8F48-A061-CC850BDADC1A}" sibTransId="{216F29F4-48E3-F64F-89AB-055AC5E70342}"/>
-    <dgm:cxn modelId="{914EC92F-94DF-734F-85BD-AFDC5224B81B}" type="presParOf" srcId="{3B8507EC-BE58-2346-96AC-93F29507FE14}" destId="{8BEA82D1-90AE-F047-8710-001AAD6B6433}" srcOrd="0" destOrd="0" presId="urn:microsoft.com/office/officeart/2005/8/layout/process1"/>
-    <dgm:cxn modelId="{09C2FFAC-1B51-5946-806E-2B58048973E6}" type="presParOf" srcId="{3B8507EC-BE58-2346-96AC-93F29507FE14}" destId="{E3771C8D-E724-4D4A-BD09-D0BC72776B9E}" srcOrd="1" destOrd="0" presId="urn:microsoft.com/office/officeart/2005/8/layout/process1"/>
-    <dgm:cxn modelId="{DB365808-B066-9741-87E8-A38D9DF8D6D3}" type="presParOf" srcId="{E3771C8D-E724-4D4A-BD09-D0BC72776B9E}" destId="{599D3A24-9B6A-454F-9777-E83C7F28BCC8}" srcOrd="0" destOrd="0" presId="urn:microsoft.com/office/officeart/2005/8/layout/process1"/>
-    <dgm:cxn modelId="{96BD064D-7626-E84E-90D5-0C6CFE8E5101}" type="presParOf" srcId="{3B8507EC-BE58-2346-96AC-93F29507FE14}" destId="{B1E3557A-917F-5F4A-A28E-C0A1D0D447BB}" srcOrd="2" destOrd="0" presId="urn:microsoft.com/office/officeart/2005/8/layout/process1"/>
-    <dgm:cxn modelId="{D3B15A34-7A21-F24E-B986-5D974A63819D}" type="presParOf" srcId="{3B8507EC-BE58-2346-96AC-93F29507FE14}" destId="{0BB1C5E7-3CBA-DF47-944C-57A91F3570BE}" srcOrd="3" destOrd="0" presId="urn:microsoft.com/office/officeart/2005/8/layout/process1"/>
-    <dgm:cxn modelId="{69DAEA7C-FA2D-D644-8D80-EEDFE623FD46}" type="presParOf" srcId="{0BB1C5E7-3CBA-DF47-944C-57A91F3570BE}" destId="{7DB3A5E5-1A9C-8A4B-8CB5-E3D2E433CC0E}" srcOrd="0" destOrd="0" presId="urn:microsoft.com/office/officeart/2005/8/layout/process1"/>
-    <dgm:cxn modelId="{83B25C1E-E212-9C49-A1B8-B5E4ACF4FB71}" type="presParOf" srcId="{3B8507EC-BE58-2346-96AC-93F29507FE14}" destId="{110420C0-70F1-4C49-BCEB-85834366BBFE}" srcOrd="4" destOrd="0" presId="urn:microsoft.com/office/officeart/2005/8/layout/process1"/>
-    <dgm:cxn modelId="{BB6983E9-D576-D642-9AFA-BF24F0C750A9}" type="presParOf" srcId="{3B8507EC-BE58-2346-96AC-93F29507FE14}" destId="{F4B0DC7F-F899-0F45-8E95-884C204C78AD}" srcOrd="5" destOrd="0" presId="urn:microsoft.com/office/officeart/2005/8/layout/process1"/>
-    <dgm:cxn modelId="{F9C331DA-A980-0E4E-B6D9-228FAE8E4439}" type="presParOf" srcId="{F4B0DC7F-F899-0F45-8E95-884C204C78AD}" destId="{B49AA3DC-9067-BB43-A40D-BF57ED96514C}" srcOrd="0" destOrd="0" presId="urn:microsoft.com/office/officeart/2005/8/layout/process1"/>
-    <dgm:cxn modelId="{59FF2751-76BE-C041-9865-B0005E1883F8}" type="presParOf" srcId="{3B8507EC-BE58-2346-96AC-93F29507FE14}" destId="{BB7BCF2B-A5DF-5E41-87A3-25BF7DB628ED}" srcOrd="6" destOrd="0" presId="urn:microsoft.com/office/officeart/2005/8/layout/process1"/>
-    <dgm:cxn modelId="{CD751BF0-43CD-4E4C-9BCE-AE1CC24DC192}" type="presParOf" srcId="{3B8507EC-BE58-2346-96AC-93F29507FE14}" destId="{F6A7F960-71BD-3042-9A9F-02EF7322276A}" srcOrd="7" destOrd="0" presId="urn:microsoft.com/office/officeart/2005/8/layout/process1"/>
-    <dgm:cxn modelId="{AE57A036-193B-4642-838F-4EE7F458B6F9}" type="presParOf" srcId="{F6A7F960-71BD-3042-9A9F-02EF7322276A}" destId="{14D20E4E-B3EC-9B4B-8110-1F5CA9C658DB}" srcOrd="0" destOrd="0" presId="urn:microsoft.com/office/officeart/2005/8/layout/process1"/>
-    <dgm:cxn modelId="{0FA90164-6003-3543-B14B-04AE6B0E1FA8}" type="presParOf" srcId="{3B8507EC-BE58-2346-96AC-93F29507FE14}" destId="{470A03B1-9682-8A42-AD71-95A4194A7418}" srcOrd="8" destOrd="0" presId="urn:microsoft.com/office/officeart/2005/8/layout/process1"/>
+    <dgm:cxn modelId="{BCF7C98F-0D11-DB48-A24F-BFBEA795F09A}" type="presOf" srcId="{BACB733B-E259-A04D-B7B6-8B0E069D301B}" destId="{8BEA82D1-90AE-F047-8710-001AAD6B6433}" srcOrd="0" destOrd="0" presId="urn:microsoft.com/office/officeart/2005/8/layout/process1"/>
+    <dgm:cxn modelId="{F5EC1FCC-4173-9F48-9AA3-CC4B182F4635}" type="presParOf" srcId="{3B8507EC-BE58-2346-96AC-93F29507FE14}" destId="{8BEA82D1-90AE-F047-8710-001AAD6B6433}" srcOrd="0" destOrd="0" presId="urn:microsoft.com/office/officeart/2005/8/layout/process1"/>
+    <dgm:cxn modelId="{43410418-E5C3-3A43-B651-2F68AC7C34E3}" type="presParOf" srcId="{3B8507EC-BE58-2346-96AC-93F29507FE14}" destId="{E3771C8D-E724-4D4A-BD09-D0BC72776B9E}" srcOrd="1" destOrd="0" presId="urn:microsoft.com/office/officeart/2005/8/layout/process1"/>
+    <dgm:cxn modelId="{C1797FA9-FF09-6646-9E70-B2102040AF76}" type="presParOf" srcId="{E3771C8D-E724-4D4A-BD09-D0BC72776B9E}" destId="{599D3A24-9B6A-454F-9777-E83C7F28BCC8}" srcOrd="0" destOrd="0" presId="urn:microsoft.com/office/officeart/2005/8/layout/process1"/>
+    <dgm:cxn modelId="{C54517F2-CB46-2D4C-83C6-2E0D36D768BB}" type="presParOf" srcId="{3B8507EC-BE58-2346-96AC-93F29507FE14}" destId="{B1E3557A-917F-5F4A-A28E-C0A1D0D447BB}" srcOrd="2" destOrd="0" presId="urn:microsoft.com/office/officeart/2005/8/layout/process1"/>
+    <dgm:cxn modelId="{9B7AA0C1-1DCB-2C4E-B321-076017772620}" type="presParOf" srcId="{3B8507EC-BE58-2346-96AC-93F29507FE14}" destId="{0BB1C5E7-3CBA-DF47-944C-57A91F3570BE}" srcOrd="3" destOrd="0" presId="urn:microsoft.com/office/officeart/2005/8/layout/process1"/>
+    <dgm:cxn modelId="{BEFA0D41-2BAB-3140-9A80-7939307637FB}" type="presParOf" srcId="{0BB1C5E7-3CBA-DF47-944C-57A91F3570BE}" destId="{7DB3A5E5-1A9C-8A4B-8CB5-E3D2E433CC0E}" srcOrd="0" destOrd="0" presId="urn:microsoft.com/office/officeart/2005/8/layout/process1"/>
+    <dgm:cxn modelId="{268AEDB1-C484-1143-A380-A354C96F747A}" type="presParOf" srcId="{3B8507EC-BE58-2346-96AC-93F29507FE14}" destId="{110420C0-70F1-4C49-BCEB-85834366BBFE}" srcOrd="4" destOrd="0" presId="urn:microsoft.com/office/officeart/2005/8/layout/process1"/>
+    <dgm:cxn modelId="{576A3234-8FB0-2444-B2A1-E1AF9E11629D}" type="presParOf" srcId="{3B8507EC-BE58-2346-96AC-93F29507FE14}" destId="{F4B0DC7F-F899-0F45-8E95-884C204C78AD}" srcOrd="5" destOrd="0" presId="urn:microsoft.com/office/officeart/2005/8/layout/process1"/>
+    <dgm:cxn modelId="{9E64D8E5-5DC4-5B40-85E9-E56A402D5BB6}" type="presParOf" srcId="{F4B0DC7F-F899-0F45-8E95-884C204C78AD}" destId="{B49AA3DC-9067-BB43-A40D-BF57ED96514C}" srcOrd="0" destOrd="0" presId="urn:microsoft.com/office/officeart/2005/8/layout/process1"/>
+    <dgm:cxn modelId="{440F7934-83A0-A94A-A78D-7D914082A48A}" type="presParOf" srcId="{3B8507EC-BE58-2346-96AC-93F29507FE14}" destId="{BB7BCF2B-A5DF-5E41-87A3-25BF7DB628ED}" srcOrd="6" destOrd="0" presId="urn:microsoft.com/office/officeart/2005/8/layout/process1"/>
+    <dgm:cxn modelId="{4D20AA85-BCE6-0C41-8E6C-5C76178A43AB}" type="presParOf" srcId="{3B8507EC-BE58-2346-96AC-93F29507FE14}" destId="{F6A7F960-71BD-3042-9A9F-02EF7322276A}" srcOrd="7" destOrd="0" presId="urn:microsoft.com/office/officeart/2005/8/layout/process1"/>
+    <dgm:cxn modelId="{18B80A9C-2170-DA4E-B926-2546ACCE79A6}" type="presParOf" srcId="{F6A7F960-71BD-3042-9A9F-02EF7322276A}" destId="{14D20E4E-B3EC-9B4B-8110-1F5CA9C658DB}" srcOrd="0" destOrd="0" presId="urn:microsoft.com/office/officeart/2005/8/layout/process1"/>
+    <dgm:cxn modelId="{039BF1CC-DF38-9A4A-AACD-A6170AAA1817}" type="presParOf" srcId="{3B8507EC-BE58-2346-96AC-93F29507FE14}" destId="{470A03B1-9682-8A42-AD71-95A4194A7418}" srcOrd="8" destOrd="0" presId="urn:microsoft.com/office/officeart/2005/8/layout/process1"/>
   </dgm:cxnLst>
   <dgm:bg/>
   <dgm:whole/>
@@ -18164,12 +17484,12 @@
         </a:fontRef>
       </dsp:style>
       <dsp:txBody>
-        <a:bodyPr spcFirstLastPara="0" vert="horz" wrap="square" lIns="41910" tIns="41910" rIns="41910" bIns="41910" numCol="1" spcCol="1270" anchor="ctr" anchorCtr="0">
+        <a:bodyPr spcFirstLastPara="0" vert="horz" wrap="square" lIns="38100" tIns="38100" rIns="38100" bIns="38100" numCol="1" spcCol="1270" anchor="ctr" anchorCtr="0">
           <a:noAutofit/>
         </a:bodyPr>
         <a:lstStyle/>
         <a:p>
-          <a:pPr lvl="0" algn="ctr" defTabSz="488950">
+          <a:pPr lvl="0" algn="ctr" defTabSz="444500">
             <a:lnSpc>
               <a:spcPct val="90000"/>
             </a:lnSpc>
@@ -18181,7 +17501,7 @@
             </a:spcAft>
           </a:pPr>
           <a:r>
-            <a:rPr lang="zh-CN" altLang="en-US" sz="1100" kern="1200"/>
+            <a:rPr lang="zh-CN" altLang="en-US" sz="1000" kern="1200"/>
             <a:t>预处理</a:t>
           </a:r>
         </a:p>
@@ -18267,7 +17587,7 @@
         </a:bodyPr>
         <a:lstStyle/>
         <a:p>
-          <a:pPr lvl="0" algn="ctr" defTabSz="400050">
+          <a:pPr lvl="0" algn="ctr" defTabSz="355600">
             <a:lnSpc>
               <a:spcPct val="90000"/>
             </a:lnSpc>
@@ -18278,7 +17598,7 @@
               <a:spcPct val="35000"/>
             </a:spcAft>
           </a:pPr>
-          <a:endParaRPr lang="zh-CN" altLang="en-US" sz="900" kern="1200"/>
+          <a:endParaRPr lang="zh-CN" altLang="en-US" sz="800" kern="1200"/>
         </a:p>
       </dsp:txBody>
       <dsp:txXfrm>
@@ -18354,12 +17674,12 @@
         </a:fontRef>
       </dsp:style>
       <dsp:txBody>
-        <a:bodyPr spcFirstLastPara="0" vert="horz" wrap="square" lIns="41910" tIns="41910" rIns="41910" bIns="41910" numCol="1" spcCol="1270" anchor="ctr" anchorCtr="0">
+        <a:bodyPr spcFirstLastPara="0" vert="horz" wrap="square" lIns="38100" tIns="38100" rIns="38100" bIns="38100" numCol="1" spcCol="1270" anchor="ctr" anchorCtr="0">
           <a:noAutofit/>
         </a:bodyPr>
         <a:lstStyle/>
         <a:p>
-          <a:pPr lvl="0" algn="ctr" defTabSz="488950">
+          <a:pPr lvl="0" algn="ctr" defTabSz="444500">
             <a:lnSpc>
               <a:spcPct val="90000"/>
             </a:lnSpc>
@@ -18371,17 +17691,17 @@
             </a:spcAft>
           </a:pPr>
           <a:r>
-            <a:rPr lang="zh-CN" altLang="en-US" sz="1100" kern="1200"/>
+            <a:rPr lang="zh-CN" altLang="en-US" sz="1000" kern="1200"/>
             <a:t>构造</a:t>
           </a:r>
           <a:r>
-            <a:rPr lang="en-US" sz="1100" kern="1200"/>
+            <a:rPr lang="en-US" sz="1000" kern="1200"/>
             <a:t>KNN</a:t>
           </a:r>
-          <a:endParaRPr lang="zh-CN" altLang="en-US" sz="1100" kern="1200"/>
+          <a:endParaRPr lang="zh-CN" altLang="en-US" sz="1000" kern="1200"/>
         </a:p>
         <a:p>
-          <a:pPr lvl="0" algn="ctr" defTabSz="488950">
+          <a:pPr lvl="0" algn="ctr" defTabSz="444500">
             <a:lnSpc>
               <a:spcPct val="90000"/>
             </a:lnSpc>
@@ -18393,10 +17713,10 @@
             </a:spcAft>
           </a:pPr>
           <a:r>
-            <a:rPr lang="zh-CN" altLang="en-US" sz="1100" kern="1200"/>
+            <a:rPr lang="zh-CN" altLang="en-US" sz="1000" kern="1200"/>
             <a:t>邻域矩阵</a:t>
           </a:r>
-          <a:endParaRPr lang="en-US" sz="1100" kern="1200"/>
+          <a:endParaRPr lang="en-US" sz="1000" kern="1200"/>
         </a:p>
       </dsp:txBody>
       <dsp:txXfrm>
@@ -18480,7 +17800,7 @@
         </a:bodyPr>
         <a:lstStyle/>
         <a:p>
-          <a:pPr lvl="0" algn="ctr" defTabSz="400050">
+          <a:pPr lvl="0" algn="ctr" defTabSz="355600">
             <a:lnSpc>
               <a:spcPct val="90000"/>
             </a:lnSpc>
@@ -18491,7 +17811,7 @@
               <a:spcPct val="35000"/>
             </a:spcAft>
           </a:pPr>
-          <a:endParaRPr lang="en-US" sz="900" kern="1200"/>
+          <a:endParaRPr lang="en-US" sz="800" kern="1200"/>
         </a:p>
       </dsp:txBody>
       <dsp:txXfrm>
@@ -18567,12 +17887,12 @@
         </a:fontRef>
       </dsp:style>
       <dsp:txBody>
-        <a:bodyPr spcFirstLastPara="0" vert="horz" wrap="square" lIns="41910" tIns="41910" rIns="41910" bIns="41910" numCol="1" spcCol="1270" anchor="ctr" anchorCtr="0">
+        <a:bodyPr spcFirstLastPara="0" vert="horz" wrap="square" lIns="38100" tIns="38100" rIns="38100" bIns="38100" numCol="1" spcCol="1270" anchor="ctr" anchorCtr="0">
           <a:noAutofit/>
         </a:bodyPr>
         <a:lstStyle/>
         <a:p>
-          <a:pPr lvl="0" algn="ctr" defTabSz="488950">
+          <a:pPr lvl="0" algn="ctr" defTabSz="444500">
             <a:lnSpc>
               <a:spcPct val="90000"/>
             </a:lnSpc>
@@ -18584,10 +17904,10 @@
             </a:spcAft>
           </a:pPr>
           <a:r>
-            <a:rPr lang="zh-CN" altLang="en-US" sz="1100" kern="1200"/>
+            <a:rPr lang="zh-CN" altLang="en-US" sz="1000" kern="1200"/>
             <a:t>计算逆近邻偏度</a:t>
           </a:r>
-          <a:endParaRPr lang="en-US" sz="1100" kern="1200"/>
+          <a:endParaRPr lang="en-US" sz="1000" kern="1200"/>
         </a:p>
       </dsp:txBody>
       <dsp:txXfrm>
@@ -18671,7 +17991,7 @@
         </a:bodyPr>
         <a:lstStyle/>
         <a:p>
-          <a:pPr lvl="0" algn="ctr" defTabSz="400050">
+          <a:pPr lvl="0" algn="ctr" defTabSz="355600">
             <a:lnSpc>
               <a:spcPct val="90000"/>
             </a:lnSpc>
@@ -18682,7 +18002,7 @@
               <a:spcPct val="35000"/>
             </a:spcAft>
           </a:pPr>
-          <a:endParaRPr lang="en-US" sz="900" kern="1200"/>
+          <a:endParaRPr lang="en-US" sz="800" kern="1200"/>
         </a:p>
       </dsp:txBody>
       <dsp:txXfrm>
@@ -18758,12 +18078,12 @@
         </a:fontRef>
       </dsp:style>
       <dsp:txBody>
-        <a:bodyPr spcFirstLastPara="0" vert="horz" wrap="square" lIns="41910" tIns="41910" rIns="41910" bIns="41910" numCol="1" spcCol="1270" anchor="ctr" anchorCtr="0">
+        <a:bodyPr spcFirstLastPara="0" vert="horz" wrap="square" lIns="38100" tIns="38100" rIns="38100" bIns="38100" numCol="1" spcCol="1270" anchor="ctr" anchorCtr="0">
           <a:noAutofit/>
         </a:bodyPr>
         <a:lstStyle/>
         <a:p>
-          <a:pPr lvl="0" algn="ctr" defTabSz="488950">
+          <a:pPr lvl="0" algn="ctr" defTabSz="444500">
             <a:lnSpc>
               <a:spcPct val="90000"/>
             </a:lnSpc>
@@ -18775,11 +18095,11 @@
             </a:spcAft>
           </a:pPr>
           <a:r>
-            <a:rPr lang="en-US" sz="1100" kern="1200"/>
+            <a:rPr lang="en-US" sz="1000" kern="1200"/>
             <a:t>PCA</a:t>
           </a:r>
           <a:r>
-            <a:rPr lang="zh-CN" altLang="en-US" sz="1100" kern="1200"/>
+            <a:rPr lang="zh-CN" altLang="en-US" sz="1000" kern="1200"/>
             <a:t>降维</a:t>
           </a:r>
         </a:p>
@@ -18865,7 +18185,7 @@
         </a:bodyPr>
         <a:lstStyle/>
         <a:p>
-          <a:pPr lvl="0" algn="ctr" defTabSz="400050">
+          <a:pPr lvl="0" algn="ctr" defTabSz="355600">
             <a:lnSpc>
               <a:spcPct val="90000"/>
             </a:lnSpc>
@@ -18876,7 +18196,7 @@
               <a:spcPct val="35000"/>
             </a:spcAft>
           </a:pPr>
-          <a:endParaRPr lang="en-US" sz="900" kern="1200"/>
+          <a:endParaRPr lang="en-US" sz="800" kern="1200"/>
         </a:p>
       </dsp:txBody>
       <dsp:txXfrm>
@@ -18952,12 +18272,12 @@
         </a:fontRef>
       </dsp:style>
       <dsp:txBody>
-        <a:bodyPr spcFirstLastPara="0" vert="horz" wrap="square" lIns="41910" tIns="41910" rIns="41910" bIns="41910" numCol="1" spcCol="1270" anchor="ctr" anchorCtr="0">
+        <a:bodyPr spcFirstLastPara="0" vert="horz" wrap="square" lIns="38100" tIns="38100" rIns="38100" bIns="38100" numCol="1" spcCol="1270" anchor="ctr" anchorCtr="0">
           <a:noAutofit/>
         </a:bodyPr>
         <a:lstStyle/>
         <a:p>
-          <a:pPr lvl="0" algn="ctr" defTabSz="488950">
+          <a:pPr lvl="0" algn="ctr" defTabSz="444500">
             <a:lnSpc>
               <a:spcPct val="90000"/>
             </a:lnSpc>
@@ -18969,10 +18289,10 @@
             </a:spcAft>
           </a:pPr>
           <a:r>
-            <a:rPr lang="zh-CN" altLang="en-US" sz="1100" kern="1200"/>
+            <a:rPr lang="zh-CN" altLang="en-US" sz="1000" kern="1200"/>
             <a:t>聚类分析</a:t>
           </a:r>
-          <a:endParaRPr lang="en-US" sz="1100" kern="1200"/>
+          <a:endParaRPr lang="en-US" sz="1000" kern="1200"/>
         </a:p>
       </dsp:txBody>
       <dsp:txXfrm>
@@ -20487,7 +19807,7 @@
 </file>
 
 <file path=customXml/itemProps1.xml><?xml version="1.0" encoding="utf-8"?>
-<ds:datastoreItem xmlns:ds="http://schemas.openxmlformats.org/officeDocument/2006/customXml" ds:itemID="{0A86BE47-B04C-BC45-A48F-1DF5F9A387EB}">
+<ds:datastoreItem xmlns:ds="http://schemas.openxmlformats.org/officeDocument/2006/customXml" ds:itemID="{5650D589-B1FE-294B-9300-A899E08FC911}">
   <ds:schemaRefs>
     <ds:schemaRef ds:uri="http://schemas.openxmlformats.org/officeDocument/2006/bibliography"/>
   </ds:schemaRefs>
